--- a/miniPCB/ENGDOC/Quality System/Design Standard/Design Standard.docx
+++ b/miniPCB/ENGDOC/Quality System/Design Standard/Design Standard.docx
@@ -681,7 +681,7 @@
             <w:noProof/>
             <w:webHidden/>
           </w:rPr>
-          <w:t>9</w:t>
+          <w:t>12</w:t>
         </w:r>
         <w:r>
           <w:rPr>
@@ -771,7 +771,7 @@
             <w:noProof/>
             <w:webHidden/>
           </w:rPr>
-          <w:t>18</w:t>
+          <w:t>21</w:t>
         </w:r>
         <w:r>
           <w:rPr>
@@ -861,7 +861,7 @@
             <w:noProof/>
             <w:webHidden/>
           </w:rPr>
-          <w:t>19</w:t>
+          <w:t>22</w:t>
         </w:r>
         <w:r>
           <w:rPr>
@@ -951,7 +951,7 @@
             <w:noProof/>
             <w:webHidden/>
           </w:rPr>
-          <w:t>19</w:t>
+          <w:t>22</w:t>
         </w:r>
         <w:r>
           <w:rPr>
@@ -1041,7 +1041,7 @@
             <w:noProof/>
             <w:webHidden/>
           </w:rPr>
-          <w:t>20</w:t>
+          <w:t>23</w:t>
         </w:r>
         <w:r>
           <w:rPr>
@@ -1151,7 +1151,7 @@
             <w:noProof/>
             <w:webHidden/>
           </w:rPr>
-          <w:t>9</w:t>
+          <w:t>12</w:t>
         </w:r>
         <w:r>
           <w:rPr>
@@ -1223,7 +1223,7 @@
             <w:noProof/>
             <w:webHidden/>
           </w:rPr>
-          <w:t>15</w:t>
+          <w:t>18</w:t>
         </w:r>
         <w:r>
           <w:rPr>
@@ -1332,7 +1332,7 @@
             <w:noProof/>
             <w:webHidden/>
           </w:rPr>
-          <w:t>15</w:t>
+          <w:t>18</w:t>
         </w:r>
         <w:r>
           <w:rPr>
@@ -1404,7 +1404,7 @@
             <w:noProof/>
             <w:webHidden/>
           </w:rPr>
-          <w:t>15</w:t>
+          <w:t>18</w:t>
         </w:r>
         <w:r>
           <w:rPr>
@@ -1476,7 +1476,7 @@
             <w:noProof/>
             <w:webHidden/>
           </w:rPr>
-          <w:t>16</w:t>
+          <w:t>19</w:t>
         </w:r>
         <w:r>
           <w:rPr>
@@ -1548,7 +1548,7 @@
             <w:noProof/>
             <w:webHidden/>
           </w:rPr>
-          <w:t>16</w:t>
+          <w:t>19</w:t>
         </w:r>
         <w:r>
           <w:rPr>
@@ -1620,7 +1620,7 @@
             <w:noProof/>
             <w:webHidden/>
           </w:rPr>
-          <w:t>17</w:t>
+          <w:t>20</w:t>
         </w:r>
         <w:r>
           <w:rPr>
@@ -1692,7 +1692,7 @@
             <w:noProof/>
             <w:webHidden/>
           </w:rPr>
-          <w:t>18</w:t>
+          <w:t>21</w:t>
         </w:r>
         <w:r>
           <w:rPr>
@@ -1764,7 +1764,7 @@
             <w:noProof/>
             <w:webHidden/>
           </w:rPr>
-          <w:t>18</w:t>
+          <w:t>21</w:t>
         </w:r>
         <w:r>
           <w:rPr>
@@ -1792,27 +1792,27 @@
       <w:pPr>
         <w:pStyle w:val="Heading1"/>
       </w:pPr>
-      <w:bookmarkStart w:id="0" w:name="_Toc110612749"/>
-      <w:bookmarkStart w:id="1" w:name="_Toc110612784"/>
-      <w:bookmarkStart w:id="2" w:name="_Toc149218766"/>
+      <w:bookmarkStart w:id="0" w:name="_Toc149218766"/>
+      <w:bookmarkStart w:id="1" w:name="_Toc110612749"/>
+      <w:bookmarkStart w:id="2" w:name="_Toc110612784"/>
       <w:r>
         <w:lastRenderedPageBreak/>
         <w:t>Introduction</w:t>
       </w:r>
+      <w:bookmarkEnd w:id="0"/>
+    </w:p>
+    <w:p>
+      <w:r>
+        <w:t>This document outlines specifications for compact, modular electronic assemblies that facilitate the use of interchangeable circuit board assemblies, making them particularly well-suited for educational purposes.</w:t>
+      </w:r>
+    </w:p>
+    <w:p>
+      <w:pPr>
+        <w:pStyle w:val="Heading1"/>
+      </w:pPr>
+      <w:bookmarkStart w:id="3" w:name="_Toc149218767"/>
+      <w:bookmarkEnd w:id="1"/>
       <w:bookmarkEnd w:id="2"/>
-    </w:p>
-    <w:p>
-      <w:r>
-        <w:t>This document outlines specifications for compact, modular electronic assemblies that facilitate the use of interchangeable circuit board assemblies, making them particularly well-suited for educational purposes.</w:t>
-      </w:r>
-    </w:p>
-    <w:p>
-      <w:pPr>
-        <w:pStyle w:val="Heading1"/>
-      </w:pPr>
-      <w:bookmarkStart w:id="3" w:name="_Toc149218767"/>
-      <w:bookmarkEnd w:id="0"/>
-      <w:bookmarkEnd w:id="1"/>
       <w:r>
         <w:t xml:space="preserve">Board </w:t>
       </w:r>
@@ -3391,6 +3391,2450 @@
     </w:p>
     <w:p>
       <w:pPr>
+        <w:spacing w:line="259" w:lineRule="auto"/>
+        <w:rPr>
+          <w:rFonts w:asciiTheme="majorHAnsi" w:eastAsiaTheme="majorEastAsia" w:hAnsiTheme="majorHAnsi" w:cstheme="majorBidi"/>
+          <w:caps/>
+          <w:color w:val="1F3763" w:themeColor="accent1" w:themeShade="7F"/>
+          <w:sz w:val="26"/>
+          <w:szCs w:val="24"/>
+        </w:rPr>
+      </w:pPr>
+      <w:r>
+        <w:br w:type="page"/>
+      </w:r>
+    </w:p>
+    <w:p>
+      <w:pPr>
+        <w:pStyle w:val="Heading3"/>
+      </w:pPr>
+      <w:r>
+        <w:lastRenderedPageBreak/>
+        <w:t>Component Reference Designators</w:t>
+      </w:r>
+    </w:p>
+    <w:p>
+      <w:r>
+        <w:t>Use reference designators per this list.</w:t>
+      </w:r>
+    </w:p>
+    <w:tbl>
+      <w:tblPr>
+        <w:tblStyle w:val="GridTable1Light-Accent1"/>
+        <w:tblW w:w="5000" w:type="pct"/>
+        <w:tblLook w:val="04A0" w:firstRow="1" w:lastRow="0" w:firstColumn="1" w:lastColumn="0" w:noHBand="0" w:noVBand="1"/>
+      </w:tblPr>
+      <w:tblGrid>
+        <w:gridCol w:w="1255"/>
+        <w:gridCol w:w="9535"/>
+      </w:tblGrid>
+      <w:tr>
+        <w:trPr>
+          <w:cnfStyle w:val="100000000000" w:firstRow="1" w:lastRow="0" w:firstColumn="0" w:lastColumn="0" w:oddVBand="0" w:evenVBand="0" w:oddHBand="0" w:evenHBand="0" w:firstRowFirstColumn="0" w:firstRowLastColumn="0" w:lastRowFirstColumn="0" w:lastRowLastColumn="0"/>
+          <w:trHeight w:val="360"/>
+          <w:tblHeader/>
+        </w:trPr>
+        <w:tc>
+          <w:tcPr>
+            <w:cnfStyle w:val="001000000000" w:firstRow="0" w:lastRow="0" w:firstColumn="1" w:lastColumn="0" w:oddVBand="0" w:evenVBand="0" w:oddHBand="0" w:evenHBand="0" w:firstRowFirstColumn="0" w:firstRowLastColumn="0" w:lastRowFirstColumn="0" w:lastRowLastColumn="0"/>
+            <w:tcW w:w="1255" w:type="dxa"/>
+            <w:vAlign w:val="center"/>
+          </w:tcPr>
+          <w:p>
+            <w:pPr>
+              <w:spacing w:line="259" w:lineRule="auto"/>
+              <w:jc w:val="center"/>
+            </w:pPr>
+            <w:r>
+              <w:t>REF. DES.</w:t>
+            </w:r>
+          </w:p>
+        </w:tc>
+        <w:tc>
+          <w:tcPr>
+            <w:tcW w:w="9535" w:type="dxa"/>
+            <w:vAlign w:val="center"/>
+          </w:tcPr>
+          <w:p>
+            <w:pPr>
+              <w:spacing w:line="259" w:lineRule="auto"/>
+              <w:jc w:val="center"/>
+              <w:cnfStyle w:val="100000000000" w:firstRow="1" w:lastRow="0" w:firstColumn="0" w:lastColumn="0" w:oddVBand="0" w:evenVBand="0" w:oddHBand="0" w:evenHBand="0" w:firstRowFirstColumn="0" w:firstRowLastColumn="0" w:lastRowFirstColumn="0" w:lastRowLastColumn="0"/>
+            </w:pPr>
+            <w:r>
+              <w:t>COMPONENT</w:t>
+            </w:r>
+          </w:p>
+        </w:tc>
+      </w:tr>
+      <w:tr>
+        <w:trPr>
+          <w:trHeight w:val="432"/>
+        </w:trPr>
+        <w:tc>
+          <w:tcPr>
+            <w:cnfStyle w:val="001000000000" w:firstRow="0" w:lastRow="0" w:firstColumn="1" w:lastColumn="0" w:oddVBand="0" w:evenVBand="0" w:oddHBand="0" w:evenHBand="0" w:firstRowFirstColumn="0" w:firstRowLastColumn="0" w:lastRowFirstColumn="0" w:lastRowLastColumn="0"/>
+            <w:tcW w:w="1255" w:type="dxa"/>
+            <w:vAlign w:val="center"/>
+          </w:tcPr>
+          <w:p>
+            <w:pPr>
+              <w:spacing w:line="259" w:lineRule="auto"/>
+              <w:jc w:val="right"/>
+            </w:pPr>
+            <w:r>
+              <w:t>A</w:t>
+            </w:r>
+          </w:p>
+        </w:tc>
+        <w:tc>
+          <w:tcPr>
+            <w:tcW w:w="9535" w:type="dxa"/>
+            <w:vAlign w:val="center"/>
+          </w:tcPr>
+          <w:p>
+            <w:pPr>
+              <w:spacing w:line="259" w:lineRule="auto"/>
+              <w:cnfStyle w:val="000000000000" w:firstRow="0" w:lastRow="0" w:firstColumn="0" w:lastColumn="0" w:oddVBand="0" w:evenVBand="0" w:oddHBand="0" w:evenHBand="0" w:firstRowFirstColumn="0" w:firstRowLastColumn="0" w:lastRowFirstColumn="0" w:lastRowLastColumn="0"/>
+            </w:pPr>
+            <w:r>
+              <w:t>Gyroscope</w:t>
+            </w:r>
+          </w:p>
+          <w:p>
+            <w:pPr>
+              <w:spacing w:line="259" w:lineRule="auto"/>
+              <w:cnfStyle w:val="000000000000" w:firstRow="0" w:lastRow="0" w:firstColumn="0" w:lastColumn="0" w:oddVBand="0" w:evenVBand="0" w:oddHBand="0" w:evenHBand="0" w:firstRowFirstColumn="0" w:firstRowLastColumn="0" w:lastRowFirstColumn="0" w:lastRowLastColumn="0"/>
+            </w:pPr>
+            <w:r>
+              <w:t xml:space="preserve">Computational device such as adder, subtractor, multiplier, divider, integrator, differentiator </w:t>
+            </w:r>
+          </w:p>
+          <w:p>
+            <w:pPr>
+              <w:spacing w:line="259" w:lineRule="auto"/>
+              <w:cnfStyle w:val="000000000000" w:firstRow="0" w:lastRow="0" w:firstColumn="0" w:lastColumn="0" w:oddVBand="0" w:evenVBand="0" w:oddHBand="0" w:evenHBand="0" w:firstRowFirstColumn="0" w:firstRowLastColumn="0" w:lastRowFirstColumn="0" w:lastRowLastColumn="0"/>
+            </w:pPr>
+            <w:r>
+              <w:t>Sensor device that transduces to electric power</w:t>
+            </w:r>
+          </w:p>
+        </w:tc>
+      </w:tr>
+      <w:tr>
+        <w:trPr>
+          <w:trHeight w:val="432"/>
+        </w:trPr>
+        <w:tc>
+          <w:tcPr>
+            <w:cnfStyle w:val="001000000000" w:firstRow="0" w:lastRow="0" w:firstColumn="1" w:lastColumn="0" w:oddVBand="0" w:evenVBand="0" w:oddHBand="0" w:evenHBand="0" w:firstRowFirstColumn="0" w:firstRowLastColumn="0" w:lastRowFirstColumn="0" w:lastRowLastColumn="0"/>
+            <w:tcW w:w="1255" w:type="dxa"/>
+            <w:vAlign w:val="center"/>
+          </w:tcPr>
+          <w:p>
+            <w:pPr>
+              <w:spacing w:line="259" w:lineRule="auto"/>
+              <w:jc w:val="right"/>
+            </w:pPr>
+            <w:r>
+              <w:t>AR</w:t>
+            </w:r>
+          </w:p>
+        </w:tc>
+        <w:tc>
+          <w:tcPr>
+            <w:tcW w:w="9535" w:type="dxa"/>
+            <w:vAlign w:val="center"/>
+          </w:tcPr>
+          <w:p>
+            <w:pPr>
+              <w:spacing w:line="259" w:lineRule="auto"/>
+              <w:cnfStyle w:val="000000000000" w:firstRow="0" w:lastRow="0" w:firstColumn="0" w:lastColumn="0" w:oddVBand="0" w:evenVBand="0" w:oddHBand="0" w:evenHBand="0" w:firstRowFirstColumn="0" w:firstRowLastColumn="0" w:lastRowFirstColumn="0" w:lastRowLastColumn="0"/>
+            </w:pPr>
+            <w:r>
+              <w:t>Amplifier</w:t>
+            </w:r>
+          </w:p>
+          <w:p>
+            <w:pPr>
+              <w:spacing w:line="259" w:lineRule="auto"/>
+              <w:cnfStyle w:val="000000000000" w:firstRow="0" w:lastRow="0" w:firstColumn="0" w:lastColumn="0" w:oddVBand="0" w:evenVBand="0" w:oddHBand="0" w:evenHBand="0" w:firstRowFirstColumn="0" w:firstRowLastColumn="0" w:lastRowFirstColumn="0" w:lastRowLastColumn="0"/>
+            </w:pPr>
+            <w:r>
+              <w:t>Repeater</w:t>
+            </w:r>
+          </w:p>
+        </w:tc>
+      </w:tr>
+      <w:tr>
+        <w:trPr>
+          <w:trHeight w:val="432"/>
+        </w:trPr>
+        <w:tc>
+          <w:tcPr>
+            <w:cnfStyle w:val="001000000000" w:firstRow="0" w:lastRow="0" w:firstColumn="1" w:lastColumn="0" w:oddVBand="0" w:evenVBand="0" w:oddHBand="0" w:evenHBand="0" w:firstRowFirstColumn="0" w:firstRowLastColumn="0" w:lastRowFirstColumn="0" w:lastRowLastColumn="0"/>
+            <w:tcW w:w="1255" w:type="dxa"/>
+            <w:vAlign w:val="center"/>
+          </w:tcPr>
+          <w:p>
+            <w:pPr>
+              <w:spacing w:line="259" w:lineRule="auto"/>
+              <w:jc w:val="right"/>
+            </w:pPr>
+            <w:r>
+              <w:t>AT</w:t>
+            </w:r>
+          </w:p>
+        </w:tc>
+        <w:tc>
+          <w:tcPr>
+            <w:tcW w:w="9535" w:type="dxa"/>
+            <w:vAlign w:val="center"/>
+          </w:tcPr>
+          <w:p>
+            <w:pPr>
+              <w:spacing w:line="259" w:lineRule="auto"/>
+              <w:cnfStyle w:val="000000000000" w:firstRow="0" w:lastRow="0" w:firstColumn="0" w:lastColumn="0" w:oddVBand="0" w:evenVBand="0" w:oddHBand="0" w:evenHBand="0" w:firstRowFirstColumn="0" w:firstRowLastColumn="0" w:lastRowFirstColumn="0" w:lastRowLastColumn="0"/>
+            </w:pPr>
+            <w:r>
+              <w:t>Attenuator</w:t>
+            </w:r>
+          </w:p>
+          <w:p>
+            <w:pPr>
+              <w:spacing w:line="259" w:lineRule="auto"/>
+              <w:cnfStyle w:val="000000000000" w:firstRow="0" w:lastRow="0" w:firstColumn="0" w:lastColumn="0" w:oddVBand="0" w:evenVBand="0" w:oddHBand="0" w:evenHBand="0" w:firstRowFirstColumn="0" w:firstRowLastColumn="0" w:lastRowFirstColumn="0" w:lastRowLastColumn="0"/>
+            </w:pPr>
+            <w:r>
+              <w:t>Fixed attenuator</w:t>
+            </w:r>
+          </w:p>
+          <w:p>
+            <w:pPr>
+              <w:spacing w:line="259" w:lineRule="auto"/>
+              <w:cnfStyle w:val="000000000000" w:firstRow="0" w:lastRow="0" w:firstColumn="0" w:lastColumn="0" w:oddVBand="0" w:evenVBand="0" w:oddHBand="0" w:evenHBand="0" w:firstRowFirstColumn="0" w:firstRowLastColumn="0" w:lastRowFirstColumn="0" w:lastRowLastColumn="0"/>
+            </w:pPr>
+            <w:r>
+              <w:t>Variable attenuator</w:t>
+            </w:r>
+          </w:p>
+        </w:tc>
+      </w:tr>
+      <w:tr>
+        <w:trPr>
+          <w:trHeight w:val="432"/>
+        </w:trPr>
+        <w:tc>
+          <w:tcPr>
+            <w:cnfStyle w:val="001000000000" w:firstRow="0" w:lastRow="0" w:firstColumn="1" w:lastColumn="0" w:oddVBand="0" w:evenVBand="0" w:oddHBand="0" w:evenHBand="0" w:firstRowFirstColumn="0" w:firstRowLastColumn="0" w:lastRowFirstColumn="0" w:lastRowLastColumn="0"/>
+            <w:tcW w:w="1255" w:type="dxa"/>
+            <w:vAlign w:val="center"/>
+          </w:tcPr>
+          <w:p>
+            <w:pPr>
+              <w:spacing w:line="259" w:lineRule="auto"/>
+              <w:jc w:val="right"/>
+            </w:pPr>
+            <w:r>
+              <w:t>B</w:t>
+            </w:r>
+          </w:p>
+        </w:tc>
+        <w:tc>
+          <w:tcPr>
+            <w:tcW w:w="9535" w:type="dxa"/>
+            <w:vAlign w:val="center"/>
+          </w:tcPr>
+          <w:p>
+            <w:pPr>
+              <w:spacing w:line="259" w:lineRule="auto"/>
+              <w:cnfStyle w:val="000000000000" w:firstRow="0" w:lastRow="0" w:firstColumn="0" w:lastColumn="0" w:oddVBand="0" w:evenVBand="0" w:oddHBand="0" w:evenHBand="0" w:firstRowFirstColumn="0" w:firstRowLastColumn="0" w:lastRowFirstColumn="0" w:lastRowLastColumn="0"/>
+            </w:pPr>
+            <w:r>
+              <w:t>Blower</w:t>
+            </w:r>
+          </w:p>
+          <w:p>
+            <w:pPr>
+              <w:spacing w:line="259" w:lineRule="auto"/>
+              <w:cnfStyle w:val="000000000000" w:firstRow="0" w:lastRow="0" w:firstColumn="0" w:lastColumn="0" w:oddVBand="0" w:evenVBand="0" w:oddHBand="0" w:evenHBand="0" w:firstRowFirstColumn="0" w:firstRowLastColumn="0" w:lastRowFirstColumn="0" w:lastRowLastColumn="0"/>
+            </w:pPr>
+            <w:r>
+              <w:t>Fan</w:t>
+            </w:r>
+          </w:p>
+          <w:p>
+            <w:pPr>
+              <w:spacing w:line="259" w:lineRule="auto"/>
+              <w:cnfStyle w:val="000000000000" w:firstRow="0" w:lastRow="0" w:firstColumn="0" w:lastColumn="0" w:oddVBand="0" w:evenVBand="0" w:oddHBand="0" w:evenHBand="0" w:firstRowFirstColumn="0" w:firstRowLastColumn="0" w:lastRowFirstColumn="0" w:lastRowLastColumn="0"/>
+            </w:pPr>
+            <w:r>
+              <w:t>Fan motor</w:t>
+            </w:r>
+          </w:p>
+        </w:tc>
+      </w:tr>
+      <w:tr>
+        <w:trPr>
+          <w:trHeight w:val="432"/>
+        </w:trPr>
+        <w:tc>
+          <w:tcPr>
+            <w:cnfStyle w:val="001000000000" w:firstRow="0" w:lastRow="0" w:firstColumn="1" w:lastColumn="0" w:oddVBand="0" w:evenVBand="0" w:oddHBand="0" w:evenHBand="0" w:firstRowFirstColumn="0" w:firstRowLastColumn="0" w:lastRowFirstColumn="0" w:lastRowLastColumn="0"/>
+            <w:tcW w:w="1255" w:type="dxa"/>
+            <w:vAlign w:val="center"/>
+          </w:tcPr>
+          <w:p>
+            <w:pPr>
+              <w:spacing w:line="259" w:lineRule="auto"/>
+              <w:jc w:val="right"/>
+            </w:pPr>
+            <w:r>
+              <w:t>BT</w:t>
+            </w:r>
+          </w:p>
+        </w:tc>
+        <w:tc>
+          <w:tcPr>
+            <w:tcW w:w="9535" w:type="dxa"/>
+            <w:vAlign w:val="center"/>
+          </w:tcPr>
+          <w:p>
+            <w:pPr>
+              <w:spacing w:line="259" w:lineRule="auto"/>
+              <w:cnfStyle w:val="000000000000" w:firstRow="0" w:lastRow="0" w:firstColumn="0" w:lastColumn="0" w:oddVBand="0" w:evenVBand="0" w:oddHBand="0" w:evenHBand="0" w:firstRowFirstColumn="0" w:firstRowLastColumn="0" w:lastRowFirstColumn="0" w:lastRowLastColumn="0"/>
+            </w:pPr>
+            <w:r>
+              <w:t>Battery</w:t>
+            </w:r>
+          </w:p>
+          <w:p>
+            <w:pPr>
+              <w:spacing w:line="259" w:lineRule="auto"/>
+              <w:cnfStyle w:val="000000000000" w:firstRow="0" w:lastRow="0" w:firstColumn="0" w:lastColumn="0" w:oddVBand="0" w:evenVBand="0" w:oddHBand="0" w:evenHBand="0" w:firstRowFirstColumn="0" w:firstRowLastColumn="0" w:lastRowFirstColumn="0" w:lastRowLastColumn="0"/>
+            </w:pPr>
+            <w:r>
+              <w:t>Photovoltaic transducer</w:t>
+            </w:r>
+          </w:p>
+        </w:tc>
+      </w:tr>
+      <w:tr>
+        <w:trPr>
+          <w:trHeight w:val="432"/>
+        </w:trPr>
+        <w:tc>
+          <w:tcPr>
+            <w:cnfStyle w:val="001000000000" w:firstRow="0" w:lastRow="0" w:firstColumn="1" w:lastColumn="0" w:oddVBand="0" w:evenVBand="0" w:oddHBand="0" w:evenHBand="0" w:firstRowFirstColumn="0" w:firstRowLastColumn="0" w:lastRowFirstColumn="0" w:lastRowLastColumn="0"/>
+            <w:tcW w:w="1255" w:type="dxa"/>
+            <w:vAlign w:val="center"/>
+          </w:tcPr>
+          <w:p>
+            <w:pPr>
+              <w:spacing w:line="259" w:lineRule="auto"/>
+              <w:jc w:val="right"/>
+            </w:pPr>
+            <w:r>
+              <w:t>C</w:t>
+            </w:r>
+          </w:p>
+        </w:tc>
+        <w:tc>
+          <w:tcPr>
+            <w:tcW w:w="9535" w:type="dxa"/>
+            <w:vAlign w:val="center"/>
+          </w:tcPr>
+          <w:p>
+            <w:pPr>
+              <w:spacing w:line="259" w:lineRule="auto"/>
+              <w:cnfStyle w:val="000000000000" w:firstRow="0" w:lastRow="0" w:firstColumn="0" w:lastColumn="0" w:oddVBand="0" w:evenVBand="0" w:oddHBand="0" w:evenHBand="0" w:firstRowFirstColumn="0" w:firstRowLastColumn="0" w:lastRowFirstColumn="0" w:lastRowLastColumn="0"/>
+            </w:pPr>
+            <w:r>
+              <w:t>Capacitor</w:t>
+            </w:r>
+          </w:p>
+        </w:tc>
+      </w:tr>
+      <w:tr>
+        <w:trPr>
+          <w:trHeight w:val="432"/>
+        </w:trPr>
+        <w:tc>
+          <w:tcPr>
+            <w:cnfStyle w:val="001000000000" w:firstRow="0" w:lastRow="0" w:firstColumn="1" w:lastColumn="0" w:oddVBand="0" w:evenVBand="0" w:oddHBand="0" w:evenHBand="0" w:firstRowFirstColumn="0" w:firstRowLastColumn="0" w:lastRowFirstColumn="0" w:lastRowLastColumn="0"/>
+            <w:tcW w:w="1255" w:type="dxa"/>
+            <w:vAlign w:val="center"/>
+          </w:tcPr>
+          <w:p>
+            <w:pPr>
+              <w:spacing w:line="259" w:lineRule="auto"/>
+              <w:jc w:val="right"/>
+            </w:pPr>
+            <w:r>
+              <w:t>CB</w:t>
+            </w:r>
+          </w:p>
+        </w:tc>
+        <w:tc>
+          <w:tcPr>
+            <w:tcW w:w="9535" w:type="dxa"/>
+            <w:vAlign w:val="center"/>
+          </w:tcPr>
+          <w:p>
+            <w:pPr>
+              <w:spacing w:line="259" w:lineRule="auto"/>
+              <w:cnfStyle w:val="000000000000" w:firstRow="0" w:lastRow="0" w:firstColumn="0" w:lastColumn="0" w:oddVBand="0" w:evenVBand="0" w:oddHBand="0" w:evenHBand="0" w:firstRowFirstColumn="0" w:firstRowLastColumn="0" w:lastRowFirstColumn="0" w:lastRowLastColumn="0"/>
+            </w:pPr>
+            <w:r>
+              <w:t>Circuit breaker</w:t>
+            </w:r>
+          </w:p>
+          <w:p>
+            <w:pPr>
+              <w:spacing w:line="259" w:lineRule="auto"/>
+              <w:cnfStyle w:val="000000000000" w:firstRow="0" w:lastRow="0" w:firstColumn="0" w:lastColumn="0" w:oddVBand="0" w:evenVBand="0" w:oddHBand="0" w:evenHBand="0" w:firstRowFirstColumn="0" w:firstRowLastColumn="0" w:lastRowFirstColumn="0" w:lastRowLastColumn="0"/>
+            </w:pPr>
+            <w:r>
+              <w:t>Network protector</w:t>
+            </w:r>
+          </w:p>
+        </w:tc>
+      </w:tr>
+      <w:tr>
+        <w:trPr>
+          <w:trHeight w:val="432"/>
+        </w:trPr>
+        <w:tc>
+          <w:tcPr>
+            <w:cnfStyle w:val="001000000000" w:firstRow="0" w:lastRow="0" w:firstColumn="1" w:lastColumn="0" w:oddVBand="0" w:evenVBand="0" w:oddHBand="0" w:evenHBand="0" w:firstRowFirstColumn="0" w:firstRowLastColumn="0" w:lastRowFirstColumn="0" w:lastRowLastColumn="0"/>
+            <w:tcW w:w="1255" w:type="dxa"/>
+            <w:vAlign w:val="center"/>
+          </w:tcPr>
+          <w:p>
+            <w:pPr>
+              <w:spacing w:line="259" w:lineRule="auto"/>
+              <w:jc w:val="right"/>
+            </w:pPr>
+            <w:r>
+              <w:t>CP</w:t>
+            </w:r>
+          </w:p>
+        </w:tc>
+        <w:tc>
+          <w:tcPr>
+            <w:tcW w:w="9535" w:type="dxa"/>
+            <w:vAlign w:val="center"/>
+          </w:tcPr>
+          <w:p>
+            <w:pPr>
+              <w:spacing w:line="259" w:lineRule="auto"/>
+              <w:cnfStyle w:val="000000000000" w:firstRow="0" w:lastRow="0" w:firstColumn="0" w:lastColumn="0" w:oddVBand="0" w:evenVBand="0" w:oddHBand="0" w:evenHBand="0" w:firstRowFirstColumn="0" w:firstRowLastColumn="0" w:lastRowFirstColumn="0" w:lastRowLastColumn="0"/>
+            </w:pPr>
+            <w:r>
+              <w:t>Connector adaptor</w:t>
+            </w:r>
+          </w:p>
+          <w:p>
+            <w:pPr>
+              <w:spacing w:line="259" w:lineRule="auto"/>
+              <w:cnfStyle w:val="000000000000" w:firstRow="0" w:lastRow="0" w:firstColumn="0" w:lastColumn="0" w:oddVBand="0" w:evenVBand="0" w:oddHBand="0" w:evenHBand="0" w:firstRowFirstColumn="0" w:firstRowLastColumn="0" w:lastRowFirstColumn="0" w:lastRowLastColumn="0"/>
+            </w:pPr>
+            <w:r>
+              <w:t>Conductor junction</w:t>
+            </w:r>
+          </w:p>
+        </w:tc>
+      </w:tr>
+      <w:tr>
+        <w:trPr>
+          <w:trHeight w:val="432"/>
+        </w:trPr>
+        <w:tc>
+          <w:tcPr>
+            <w:cnfStyle w:val="001000000000" w:firstRow="0" w:lastRow="0" w:firstColumn="1" w:lastColumn="0" w:oddVBand="0" w:evenVBand="0" w:oddHBand="0" w:evenHBand="0" w:firstRowFirstColumn="0" w:firstRowLastColumn="0" w:lastRowFirstColumn="0" w:lastRowLastColumn="0"/>
+            <w:tcW w:w="1255" w:type="dxa"/>
+            <w:vAlign w:val="center"/>
+          </w:tcPr>
+          <w:p>
+            <w:pPr>
+              <w:spacing w:line="259" w:lineRule="auto"/>
+              <w:jc w:val="right"/>
+            </w:pPr>
+            <w:r>
+              <w:t>CR</w:t>
+            </w:r>
+          </w:p>
+        </w:tc>
+        <w:tc>
+          <w:tcPr>
+            <w:tcW w:w="9535" w:type="dxa"/>
+            <w:vAlign w:val="center"/>
+          </w:tcPr>
+          <w:p>
+            <w:pPr>
+              <w:spacing w:line="259" w:lineRule="auto"/>
+              <w:cnfStyle w:val="000000000000" w:firstRow="0" w:lastRow="0" w:firstColumn="0" w:lastColumn="0" w:oddVBand="0" w:evenVBand="0" w:oddHBand="0" w:evenHBand="0" w:firstRowFirstColumn="0" w:firstRowLastColumn="0" w:lastRowFirstColumn="0" w:lastRowLastColumn="0"/>
+            </w:pPr>
+            <w:r>
+              <w:t>Current regulator</w:t>
+            </w:r>
+          </w:p>
+        </w:tc>
+      </w:tr>
+      <w:tr>
+        <w:trPr>
+          <w:trHeight w:val="432"/>
+        </w:trPr>
+        <w:tc>
+          <w:tcPr>
+            <w:cnfStyle w:val="001000000000" w:firstRow="0" w:lastRow="0" w:firstColumn="1" w:lastColumn="0" w:oddVBand="0" w:evenVBand="0" w:oddHBand="0" w:evenHBand="0" w:firstRowFirstColumn="0" w:firstRowLastColumn="0" w:lastRowFirstColumn="0" w:lastRowLastColumn="0"/>
+            <w:tcW w:w="1255" w:type="dxa"/>
+            <w:vAlign w:val="center"/>
+          </w:tcPr>
+          <w:p>
+            <w:pPr>
+              <w:spacing w:line="259" w:lineRule="auto"/>
+              <w:jc w:val="right"/>
+            </w:pPr>
+            <w:r>
+              <w:t>D</w:t>
+            </w:r>
+          </w:p>
+        </w:tc>
+        <w:tc>
+          <w:tcPr>
+            <w:tcW w:w="9535" w:type="dxa"/>
+            <w:vAlign w:val="center"/>
+          </w:tcPr>
+          <w:p>
+            <w:pPr>
+              <w:spacing w:line="259" w:lineRule="auto"/>
+              <w:cnfStyle w:val="000000000000" w:firstRow="0" w:lastRow="0" w:firstColumn="0" w:lastColumn="0" w:oddVBand="0" w:evenVBand="0" w:oddHBand="0" w:evenHBand="0" w:firstRowFirstColumn="0" w:firstRowLastColumn="0" w:lastRowFirstColumn="0" w:lastRowLastColumn="0"/>
+            </w:pPr>
+            <w:r>
+              <w:t>Diode</w:t>
+            </w:r>
+          </w:p>
+          <w:p>
+            <w:pPr>
+              <w:spacing w:line="259" w:lineRule="auto"/>
+              <w:cnfStyle w:val="000000000000" w:firstRow="0" w:lastRow="0" w:firstColumn="0" w:lastColumn="0" w:oddVBand="0" w:evenVBand="0" w:oddHBand="0" w:evenHBand="0" w:firstRowFirstColumn="0" w:firstRowLastColumn="0" w:lastRowFirstColumn="0" w:lastRowLastColumn="0"/>
+            </w:pPr>
+            <w:r>
+              <w:t>Zener diode</w:t>
+            </w:r>
+          </w:p>
+          <w:p>
+            <w:pPr>
+              <w:spacing w:line="259" w:lineRule="auto"/>
+              <w:cnfStyle w:val="000000000000" w:firstRow="0" w:lastRow="0" w:firstColumn="0" w:lastColumn="0" w:oddVBand="0" w:evenVBand="0" w:oddHBand="0" w:evenHBand="0" w:firstRowFirstColumn="0" w:firstRowLastColumn="0" w:lastRowFirstColumn="0" w:lastRowLastColumn="0"/>
+            </w:pPr>
+            <w:r>
+              <w:t>Photodiode</w:t>
+            </w:r>
+          </w:p>
+        </w:tc>
+      </w:tr>
+      <w:tr>
+        <w:trPr>
+          <w:trHeight w:val="432"/>
+        </w:trPr>
+        <w:tc>
+          <w:tcPr>
+            <w:cnfStyle w:val="001000000000" w:firstRow="0" w:lastRow="0" w:firstColumn="1" w:lastColumn="0" w:oddVBand="0" w:evenVBand="0" w:oddHBand="0" w:evenHBand="0" w:firstRowFirstColumn="0" w:firstRowLastColumn="0" w:lastRowFirstColumn="0" w:lastRowLastColumn="0"/>
+            <w:tcW w:w="1255" w:type="dxa"/>
+            <w:vAlign w:val="center"/>
+          </w:tcPr>
+          <w:p>
+            <w:pPr>
+              <w:spacing w:line="259" w:lineRule="auto"/>
+              <w:jc w:val="right"/>
+            </w:pPr>
+            <w:r>
+              <w:t>D or CR</w:t>
+            </w:r>
+          </w:p>
+        </w:tc>
+        <w:tc>
+          <w:tcPr>
+            <w:tcW w:w="9535" w:type="dxa"/>
+            <w:vAlign w:val="center"/>
+          </w:tcPr>
+          <w:p>
+            <w:pPr>
+              <w:spacing w:line="259" w:lineRule="auto"/>
+              <w:cnfStyle w:val="000000000000" w:firstRow="0" w:lastRow="0" w:firstColumn="0" w:lastColumn="0" w:oddVBand="0" w:evenVBand="0" w:oddHBand="0" w:evenHBand="0" w:firstRowFirstColumn="0" w:firstRowLastColumn="0" w:lastRowFirstColumn="0" w:lastRowLastColumn="0"/>
+            </w:pPr>
+            <w:r>
+              <w:t>Crystal diode</w:t>
+            </w:r>
+          </w:p>
+        </w:tc>
+      </w:tr>
+      <w:tr>
+        <w:trPr>
+          <w:trHeight w:val="432"/>
+        </w:trPr>
+        <w:tc>
+          <w:tcPr>
+            <w:cnfStyle w:val="001000000000" w:firstRow="0" w:lastRow="0" w:firstColumn="1" w:lastColumn="0" w:oddVBand="0" w:evenVBand="0" w:oddHBand="0" w:evenHBand="0" w:firstRowFirstColumn="0" w:firstRowLastColumn="0" w:lastRowFirstColumn="0" w:lastRowLastColumn="0"/>
+            <w:tcW w:w="1255" w:type="dxa"/>
+            <w:vAlign w:val="center"/>
+          </w:tcPr>
+          <w:p>
+            <w:pPr>
+              <w:spacing w:line="259" w:lineRule="auto"/>
+              <w:jc w:val="right"/>
+            </w:pPr>
+            <w:r>
+              <w:t>D or VR</w:t>
+            </w:r>
+          </w:p>
+        </w:tc>
+        <w:tc>
+          <w:tcPr>
+            <w:tcW w:w="9535" w:type="dxa"/>
+            <w:vAlign w:val="center"/>
+          </w:tcPr>
+          <w:p>
+            <w:pPr>
+              <w:spacing w:line="259" w:lineRule="auto"/>
+              <w:cnfStyle w:val="000000000000" w:firstRow="0" w:lastRow="0" w:firstColumn="0" w:lastColumn="0" w:oddVBand="0" w:evenVBand="0" w:oddHBand="0" w:evenHBand="0" w:firstRowFirstColumn="0" w:firstRowLastColumn="0" w:lastRowFirstColumn="0" w:lastRowLastColumn="0"/>
+            </w:pPr>
+            <w:r>
+              <w:t>Breakdown-diode (voltage regulator)</w:t>
+            </w:r>
+          </w:p>
+        </w:tc>
+      </w:tr>
+      <w:tr>
+        <w:trPr>
+          <w:trHeight w:val="432"/>
+        </w:trPr>
+        <w:tc>
+          <w:tcPr>
+            <w:cnfStyle w:val="001000000000" w:firstRow="0" w:lastRow="0" w:firstColumn="1" w:lastColumn="0" w:oddVBand="0" w:evenVBand="0" w:oddHBand="0" w:evenHBand="0" w:firstRowFirstColumn="0" w:firstRowLastColumn="0" w:lastRowFirstColumn="0" w:lastRowLastColumn="0"/>
+            <w:tcW w:w="1255" w:type="dxa"/>
+            <w:vAlign w:val="center"/>
+          </w:tcPr>
+          <w:p>
+            <w:pPr>
+              <w:spacing w:line="259" w:lineRule="auto"/>
+              <w:jc w:val="right"/>
+            </w:pPr>
+            <w:r>
+              <w:t>DC</w:t>
+            </w:r>
+          </w:p>
+        </w:tc>
+        <w:tc>
+          <w:tcPr>
+            <w:tcW w:w="9535" w:type="dxa"/>
+            <w:vAlign w:val="center"/>
+          </w:tcPr>
+          <w:p>
+            <w:pPr>
+              <w:spacing w:line="259" w:lineRule="auto"/>
+              <w:cnfStyle w:val="000000000000" w:firstRow="0" w:lastRow="0" w:firstColumn="0" w:lastColumn="0" w:oddVBand="0" w:evenVBand="0" w:oddHBand="0" w:evenHBand="0" w:firstRowFirstColumn="0" w:firstRowLastColumn="0" w:lastRowFirstColumn="0" w:lastRowLastColumn="0"/>
+            </w:pPr>
+            <w:r>
+              <w:t>Directional coupler</w:t>
+            </w:r>
+          </w:p>
+        </w:tc>
+      </w:tr>
+      <w:tr>
+        <w:trPr>
+          <w:trHeight w:val="432"/>
+        </w:trPr>
+        <w:tc>
+          <w:tcPr>
+            <w:cnfStyle w:val="001000000000" w:firstRow="0" w:lastRow="0" w:firstColumn="1" w:lastColumn="0" w:oddVBand="0" w:evenVBand="0" w:oddHBand="0" w:evenHBand="0" w:firstRowFirstColumn="0" w:firstRowLastColumn="0" w:lastRowFirstColumn="0" w:lastRowLastColumn="0"/>
+            <w:tcW w:w="1255" w:type="dxa"/>
+            <w:vAlign w:val="center"/>
+          </w:tcPr>
+          <w:p>
+            <w:pPr>
+              <w:spacing w:line="259" w:lineRule="auto"/>
+              <w:jc w:val="right"/>
+            </w:pPr>
+            <w:r>
+              <w:t>DL</w:t>
+            </w:r>
+          </w:p>
+        </w:tc>
+        <w:tc>
+          <w:tcPr>
+            <w:tcW w:w="9535" w:type="dxa"/>
+            <w:vAlign w:val="center"/>
+          </w:tcPr>
+          <w:p>
+            <w:pPr>
+              <w:spacing w:line="259" w:lineRule="auto"/>
+              <w:cnfStyle w:val="000000000000" w:firstRow="0" w:lastRow="0" w:firstColumn="0" w:lastColumn="0" w:oddVBand="0" w:evenVBand="0" w:oddHBand="0" w:evenHBand="0" w:firstRowFirstColumn="0" w:firstRowLastColumn="0" w:lastRowFirstColumn="0" w:lastRowLastColumn="0"/>
+            </w:pPr>
+            <w:r>
+              <w:t>Delay line</w:t>
+            </w:r>
+          </w:p>
+          <w:p>
+            <w:pPr>
+              <w:spacing w:line="259" w:lineRule="auto"/>
+              <w:cnfStyle w:val="000000000000" w:firstRow="0" w:lastRow="0" w:firstColumn="0" w:lastColumn="0" w:oddVBand="0" w:evenVBand="0" w:oddHBand="0" w:evenHBand="0" w:firstRowFirstColumn="0" w:firstRowLastColumn="0" w:lastRowFirstColumn="0" w:lastRowLastColumn="0"/>
+            </w:pPr>
+            <w:r>
+              <w:t>Delay function</w:t>
+            </w:r>
+          </w:p>
+        </w:tc>
+      </w:tr>
+      <w:tr>
+        <w:trPr>
+          <w:trHeight w:val="432"/>
+        </w:trPr>
+        <w:tc>
+          <w:tcPr>
+            <w:cnfStyle w:val="001000000000" w:firstRow="0" w:lastRow="0" w:firstColumn="1" w:lastColumn="0" w:oddVBand="0" w:evenVBand="0" w:oddHBand="0" w:evenHBand="0" w:firstRowFirstColumn="0" w:firstRowLastColumn="0" w:lastRowFirstColumn="0" w:lastRowLastColumn="0"/>
+            <w:tcW w:w="1255" w:type="dxa"/>
+            <w:vAlign w:val="center"/>
+          </w:tcPr>
+          <w:p>
+            <w:pPr>
+              <w:spacing w:line="259" w:lineRule="auto"/>
+              <w:jc w:val="right"/>
+            </w:pPr>
+            <w:r>
+              <w:t>DS</w:t>
+            </w:r>
+          </w:p>
+        </w:tc>
+        <w:tc>
+          <w:tcPr>
+            <w:tcW w:w="9535" w:type="dxa"/>
+            <w:vAlign w:val="center"/>
+          </w:tcPr>
+          <w:p>
+            <w:pPr>
+              <w:spacing w:line="259" w:lineRule="auto"/>
+              <w:cnfStyle w:val="000000000000" w:firstRow="0" w:lastRow="0" w:firstColumn="0" w:lastColumn="0" w:oddVBand="0" w:evenVBand="0" w:oddHBand="0" w:evenHBand="0" w:firstRowFirstColumn="0" w:firstRowLastColumn="0" w:lastRowFirstColumn="0" w:lastRowLastColumn="0"/>
+            </w:pPr>
+            <w:r>
+              <w:t>Display device</w:t>
+            </w:r>
+          </w:p>
+        </w:tc>
+      </w:tr>
+      <w:tr>
+        <w:trPr>
+          <w:trHeight w:val="1880"/>
+        </w:trPr>
+        <w:tc>
+          <w:tcPr>
+            <w:cnfStyle w:val="001000000000" w:firstRow="0" w:lastRow="0" w:firstColumn="1" w:lastColumn="0" w:oddVBand="0" w:evenVBand="0" w:oddHBand="0" w:evenHBand="0" w:firstRowFirstColumn="0" w:firstRowLastColumn="0" w:lastRowFirstColumn="0" w:lastRowLastColumn="0"/>
+            <w:tcW w:w="1255" w:type="dxa"/>
+            <w:vAlign w:val="center"/>
+          </w:tcPr>
+          <w:p>
+            <w:pPr>
+              <w:spacing w:line="259" w:lineRule="auto"/>
+              <w:jc w:val="right"/>
+            </w:pPr>
+          </w:p>
+        </w:tc>
+        <w:tc>
+          <w:tcPr>
+            <w:tcW w:w="9535" w:type="dxa"/>
+            <w:vAlign w:val="center"/>
+          </w:tcPr>
+          <w:p>
+            <w:pPr>
+              <w:spacing w:line="259" w:lineRule="auto"/>
+              <w:cnfStyle w:val="000000000000" w:firstRow="0" w:lastRow="0" w:firstColumn="0" w:lastColumn="0" w:oddVBand="0" w:evenVBand="0" w:oddHBand="0" w:evenHBand="0" w:firstRowFirstColumn="0" w:firstRowLastColumn="0" w:lastRowFirstColumn="0" w:lastRowLastColumn="0"/>
+            </w:pPr>
+            <w:r>
+              <w:t>THIS CELL INTENTIONALLY BLANK</w:t>
+            </w:r>
+          </w:p>
+        </w:tc>
+      </w:tr>
+      <w:tr>
+        <w:trPr>
+          <w:trHeight w:val="432"/>
+        </w:trPr>
+        <w:tc>
+          <w:tcPr>
+            <w:cnfStyle w:val="001000000000" w:firstRow="0" w:lastRow="0" w:firstColumn="1" w:lastColumn="0" w:oddVBand="0" w:evenVBand="0" w:oddHBand="0" w:evenHBand="0" w:firstRowFirstColumn="0" w:firstRowLastColumn="0" w:lastRowFirstColumn="0" w:lastRowLastColumn="0"/>
+            <w:tcW w:w="1255" w:type="dxa"/>
+            <w:vAlign w:val="center"/>
+          </w:tcPr>
+          <w:p>
+            <w:pPr>
+              <w:spacing w:line="259" w:lineRule="auto"/>
+              <w:jc w:val="right"/>
+            </w:pPr>
+            <w:r>
+              <w:lastRenderedPageBreak/>
+              <w:t>E</w:t>
+            </w:r>
+          </w:p>
+        </w:tc>
+        <w:tc>
+          <w:tcPr>
+            <w:tcW w:w="9535" w:type="dxa"/>
+            <w:vAlign w:val="center"/>
+          </w:tcPr>
+          <w:p>
+            <w:pPr>
+              <w:spacing w:line="259" w:lineRule="auto"/>
+              <w:cnfStyle w:val="000000000000" w:firstRow="0" w:lastRow="0" w:firstColumn="0" w:lastColumn="0" w:oddVBand="0" w:evenVBand="0" w:oddHBand="0" w:evenHBand="0" w:firstRowFirstColumn="0" w:firstRowLastColumn="0" w:lastRowFirstColumn="0" w:lastRowLastColumn="0"/>
+            </w:pPr>
+            <w:r>
+              <w:t>Antenna</w:t>
+            </w:r>
+          </w:p>
+          <w:p>
+            <w:pPr>
+              <w:spacing w:line="259" w:lineRule="auto"/>
+              <w:cnfStyle w:val="000000000000" w:firstRow="0" w:lastRow="0" w:firstColumn="0" w:lastColumn="0" w:oddVBand="0" w:evenVBand="0" w:oddHBand="0" w:evenHBand="0" w:firstRowFirstColumn="0" w:firstRowLastColumn="0" w:lastRowFirstColumn="0" w:lastRowLastColumn="0"/>
+            </w:pPr>
+            <w:r>
+              <w:t>Armature</w:t>
+            </w:r>
+          </w:p>
+          <w:p>
+            <w:pPr>
+              <w:spacing w:line="259" w:lineRule="auto"/>
+              <w:cnfStyle w:val="000000000000" w:firstRow="0" w:lastRow="0" w:firstColumn="0" w:lastColumn="0" w:oddVBand="0" w:evenVBand="0" w:oddHBand="0" w:evenHBand="0" w:firstRowFirstColumn="0" w:firstRowLastColumn="0" w:lastRowFirstColumn="0" w:lastRowLastColumn="0"/>
+            </w:pPr>
+            <w:r>
+              <w:t>Binding post</w:t>
+            </w:r>
+          </w:p>
+          <w:p>
+            <w:pPr>
+              <w:spacing w:line="259" w:lineRule="auto"/>
+              <w:cnfStyle w:val="000000000000" w:firstRow="0" w:lastRow="0" w:firstColumn="0" w:lastColumn="0" w:oddVBand="0" w:evenVBand="0" w:oddHBand="0" w:evenHBand="0" w:firstRowFirstColumn="0" w:firstRowLastColumn="0" w:lastRowFirstColumn="0" w:lastRowLastColumn="0"/>
+            </w:pPr>
+            <w:r>
+              <w:t>Carbon block</w:t>
+            </w:r>
+          </w:p>
+          <w:p>
+            <w:pPr>
+              <w:spacing w:line="259" w:lineRule="auto"/>
+              <w:cnfStyle w:val="000000000000" w:firstRow="0" w:lastRow="0" w:firstColumn="0" w:lastColumn="0" w:oddVBand="0" w:evenVBand="0" w:oddHBand="0" w:evenHBand="0" w:firstRowFirstColumn="0" w:firstRowLastColumn="0" w:lastRowFirstColumn="0" w:lastRowLastColumn="0"/>
+            </w:pPr>
+            <w:r>
+              <w:t>Circuit terminal</w:t>
+            </w:r>
+          </w:p>
+          <w:p>
+            <w:pPr>
+              <w:spacing w:line="259" w:lineRule="auto"/>
+              <w:cnfStyle w:val="000000000000" w:firstRow="0" w:lastRow="0" w:firstColumn="0" w:lastColumn="0" w:oddVBand="0" w:evenVBand="0" w:oddHBand="0" w:evenHBand="0" w:firstRowFirstColumn="0" w:firstRowLastColumn="0" w:lastRowFirstColumn="0" w:lastRowLastColumn="0"/>
+            </w:pPr>
+            <w:r>
+              <w:t>Conductivity cell</w:t>
+            </w:r>
+          </w:p>
+          <w:p>
+            <w:pPr>
+              <w:spacing w:line="259" w:lineRule="auto"/>
+              <w:cnfStyle w:val="000000000000" w:firstRow="0" w:lastRow="0" w:firstColumn="0" w:lastColumn="0" w:oddVBand="0" w:evenVBand="0" w:oddHBand="0" w:evenHBand="0" w:firstRowFirstColumn="0" w:firstRowLastColumn="0" w:lastRowFirstColumn="0" w:lastRowLastColumn="0"/>
+            </w:pPr>
+            <w:r>
+              <w:t>Electrolytic cell</w:t>
+            </w:r>
+          </w:p>
+        </w:tc>
+      </w:tr>
+      <w:tr>
+        <w:trPr>
+          <w:trHeight w:val="432"/>
+        </w:trPr>
+        <w:tc>
+          <w:tcPr>
+            <w:cnfStyle w:val="001000000000" w:firstRow="0" w:lastRow="0" w:firstColumn="1" w:lastColumn="0" w:oddVBand="0" w:evenVBand="0" w:oddHBand="0" w:evenHBand="0" w:firstRowFirstColumn="0" w:firstRowLastColumn="0" w:lastRowFirstColumn="0" w:lastRowLastColumn="0"/>
+            <w:tcW w:w="1255" w:type="dxa"/>
+            <w:vAlign w:val="center"/>
+          </w:tcPr>
+          <w:p>
+            <w:pPr>
+              <w:spacing w:line="259" w:lineRule="auto"/>
+              <w:jc w:val="right"/>
+            </w:pPr>
+            <w:r>
+              <w:t>EQ</w:t>
+            </w:r>
+          </w:p>
+        </w:tc>
+        <w:tc>
+          <w:tcPr>
+            <w:tcW w:w="9535" w:type="dxa"/>
+            <w:vAlign w:val="center"/>
+          </w:tcPr>
+          <w:p>
+            <w:pPr>
+              <w:spacing w:line="259" w:lineRule="auto"/>
+              <w:cnfStyle w:val="000000000000" w:firstRow="0" w:lastRow="0" w:firstColumn="0" w:lastColumn="0" w:oddVBand="0" w:evenVBand="0" w:oddHBand="0" w:evenHBand="0" w:firstRowFirstColumn="0" w:firstRowLastColumn="0" w:lastRowFirstColumn="0" w:lastRowLastColumn="0"/>
+            </w:pPr>
+            <w:r>
+              <w:t>Equalizing network</w:t>
+            </w:r>
+          </w:p>
+        </w:tc>
+      </w:tr>
+      <w:tr>
+        <w:trPr>
+          <w:trHeight w:val="432"/>
+        </w:trPr>
+        <w:tc>
+          <w:tcPr>
+            <w:cnfStyle w:val="001000000000" w:firstRow="0" w:lastRow="0" w:firstColumn="1" w:lastColumn="0" w:oddVBand="0" w:evenVBand="0" w:oddHBand="0" w:evenHBand="0" w:firstRowFirstColumn="0" w:firstRowLastColumn="0" w:lastRowFirstColumn="0" w:lastRowLastColumn="0"/>
+            <w:tcW w:w="1255" w:type="dxa"/>
+            <w:vAlign w:val="center"/>
+          </w:tcPr>
+          <w:p>
+            <w:pPr>
+              <w:spacing w:line="259" w:lineRule="auto"/>
+              <w:jc w:val="right"/>
+            </w:pPr>
+            <w:r>
+              <w:t>F</w:t>
+            </w:r>
+          </w:p>
+        </w:tc>
+        <w:tc>
+          <w:tcPr>
+            <w:tcW w:w="9535" w:type="dxa"/>
+            <w:vAlign w:val="center"/>
+          </w:tcPr>
+          <w:p>
+            <w:pPr>
+              <w:spacing w:line="259" w:lineRule="auto"/>
+              <w:cnfStyle w:val="000000000000" w:firstRow="0" w:lastRow="0" w:firstColumn="0" w:lastColumn="0" w:oddVBand="0" w:evenVBand="0" w:oddHBand="0" w:evenHBand="0" w:firstRowFirstColumn="0" w:firstRowLastColumn="0" w:lastRowFirstColumn="0" w:lastRowLastColumn="0"/>
+            </w:pPr>
+            <w:r>
+              <w:t>Fuse</w:t>
+            </w:r>
+          </w:p>
+          <w:p>
+            <w:pPr>
+              <w:spacing w:line="259" w:lineRule="auto"/>
+              <w:cnfStyle w:val="000000000000" w:firstRow="0" w:lastRow="0" w:firstColumn="0" w:lastColumn="0" w:oddVBand="0" w:evenVBand="0" w:oddHBand="0" w:evenHBand="0" w:firstRowFirstColumn="0" w:firstRowLastColumn="0" w:lastRowFirstColumn="0" w:lastRowLastColumn="0"/>
+            </w:pPr>
+            <w:r>
+              <w:t>Fuse breaker</w:t>
+            </w:r>
+          </w:p>
+        </w:tc>
+      </w:tr>
+      <w:tr>
+        <w:trPr>
+          <w:trHeight w:val="432"/>
+        </w:trPr>
+        <w:tc>
+          <w:tcPr>
+            <w:cnfStyle w:val="001000000000" w:firstRow="0" w:lastRow="0" w:firstColumn="1" w:lastColumn="0" w:oddVBand="0" w:evenVBand="0" w:oddHBand="0" w:evenHBand="0" w:firstRowFirstColumn="0" w:firstRowLastColumn="0" w:lastRowFirstColumn="0" w:lastRowLastColumn="0"/>
+            <w:tcW w:w="1255" w:type="dxa"/>
+            <w:vAlign w:val="center"/>
+          </w:tcPr>
+          <w:p>
+            <w:pPr>
+              <w:spacing w:line="259" w:lineRule="auto"/>
+              <w:jc w:val="right"/>
+            </w:pPr>
+            <w:r>
+              <w:t>FL</w:t>
+            </w:r>
+          </w:p>
+        </w:tc>
+        <w:tc>
+          <w:tcPr>
+            <w:tcW w:w="9535" w:type="dxa"/>
+            <w:vAlign w:val="center"/>
+          </w:tcPr>
+          <w:p>
+            <w:pPr>
+              <w:spacing w:line="259" w:lineRule="auto"/>
+              <w:cnfStyle w:val="000000000000" w:firstRow="0" w:lastRow="0" w:firstColumn="0" w:lastColumn="0" w:oddVBand="0" w:evenVBand="0" w:oddHBand="0" w:evenHBand="0" w:firstRowFirstColumn="0" w:firstRowLastColumn="0" w:lastRowFirstColumn="0" w:lastRowLastColumn="0"/>
+            </w:pPr>
+            <w:r>
+              <w:t>Filter</w:t>
+            </w:r>
+          </w:p>
+        </w:tc>
+      </w:tr>
+      <w:tr>
+        <w:trPr>
+          <w:trHeight w:val="432"/>
+        </w:trPr>
+        <w:tc>
+          <w:tcPr>
+            <w:cnfStyle w:val="001000000000" w:firstRow="0" w:lastRow="0" w:firstColumn="1" w:lastColumn="0" w:oddVBand="0" w:evenVBand="0" w:oddHBand="0" w:evenHBand="0" w:firstRowFirstColumn="0" w:firstRowLastColumn="0" w:lastRowFirstColumn="0" w:lastRowLastColumn="0"/>
+            <w:tcW w:w="1255" w:type="dxa"/>
+            <w:vAlign w:val="center"/>
+          </w:tcPr>
+          <w:p>
+            <w:pPr>
+              <w:spacing w:line="259" w:lineRule="auto"/>
+              <w:jc w:val="right"/>
+            </w:pPr>
+            <w:r>
+              <w:t>G</w:t>
+            </w:r>
+          </w:p>
+        </w:tc>
+        <w:tc>
+          <w:tcPr>
+            <w:tcW w:w="9535" w:type="dxa"/>
+            <w:vAlign w:val="center"/>
+          </w:tcPr>
+          <w:p>
+            <w:pPr>
+              <w:spacing w:line="259" w:lineRule="auto"/>
+              <w:cnfStyle w:val="000000000000" w:firstRow="0" w:lastRow="0" w:firstColumn="0" w:lastColumn="0" w:oddVBand="0" w:evenVBand="0" w:oddHBand="0" w:evenHBand="0" w:firstRowFirstColumn="0" w:firstRowLastColumn="0" w:lastRowFirstColumn="0" w:lastRowLastColumn="0"/>
+            </w:pPr>
+            <w:r>
+              <w:t>Circuit oscillator</w:t>
+            </w:r>
+          </w:p>
+          <w:p>
+            <w:pPr>
+              <w:spacing w:line="259" w:lineRule="auto"/>
+              <w:cnfStyle w:val="000000000000" w:firstRow="0" w:lastRow="0" w:firstColumn="0" w:lastColumn="0" w:oddVBand="0" w:evenVBand="0" w:oddHBand="0" w:evenHBand="0" w:firstRowFirstColumn="0" w:firstRowLastColumn="0" w:lastRowFirstColumn="0" w:lastRowLastColumn="0"/>
+            </w:pPr>
+            <w:r>
+              <w:t>Electric generator</w:t>
+            </w:r>
+          </w:p>
+        </w:tc>
+      </w:tr>
+      <w:tr>
+        <w:trPr>
+          <w:trHeight w:val="432"/>
+        </w:trPr>
+        <w:tc>
+          <w:tcPr>
+            <w:cnfStyle w:val="001000000000" w:firstRow="0" w:lastRow="0" w:firstColumn="1" w:lastColumn="0" w:oddVBand="0" w:evenVBand="0" w:oddHBand="0" w:evenHBand="0" w:firstRowFirstColumn="0" w:firstRowLastColumn="0" w:lastRowFirstColumn="0" w:lastRowLastColumn="0"/>
+            <w:tcW w:w="1255" w:type="dxa"/>
+            <w:vAlign w:val="center"/>
+          </w:tcPr>
+          <w:p>
+            <w:pPr>
+              <w:spacing w:line="259" w:lineRule="auto"/>
+              <w:jc w:val="right"/>
+            </w:pPr>
+            <w:r>
+              <w:t>H</w:t>
+            </w:r>
+          </w:p>
+        </w:tc>
+        <w:tc>
+          <w:tcPr>
+            <w:tcW w:w="9535" w:type="dxa"/>
+            <w:vAlign w:val="center"/>
+          </w:tcPr>
+          <w:p>
+            <w:pPr>
+              <w:spacing w:line="259" w:lineRule="auto"/>
+              <w:cnfStyle w:val="000000000000" w:firstRow="0" w:lastRow="0" w:firstColumn="0" w:lastColumn="0" w:oddVBand="0" w:evenVBand="0" w:oddHBand="0" w:evenHBand="0" w:firstRowFirstColumn="0" w:firstRowLastColumn="0" w:lastRowFirstColumn="0" w:lastRowLastColumn="0"/>
+            </w:pPr>
+            <w:r>
+              <w:t>Hardware such as common fasteners</w:t>
+            </w:r>
+          </w:p>
+        </w:tc>
+      </w:tr>
+      <w:tr>
+        <w:trPr>
+          <w:trHeight w:val="432"/>
+        </w:trPr>
+        <w:tc>
+          <w:tcPr>
+            <w:cnfStyle w:val="001000000000" w:firstRow="0" w:lastRow="0" w:firstColumn="1" w:lastColumn="0" w:oddVBand="0" w:evenVBand="0" w:oddHBand="0" w:evenHBand="0" w:firstRowFirstColumn="0" w:firstRowLastColumn="0" w:lastRowFirstColumn="0" w:lastRowLastColumn="0"/>
+            <w:tcW w:w="1255" w:type="dxa"/>
+            <w:vAlign w:val="center"/>
+          </w:tcPr>
+          <w:p>
+            <w:pPr>
+              <w:spacing w:line="259" w:lineRule="auto"/>
+              <w:jc w:val="right"/>
+            </w:pPr>
+            <w:r>
+              <w:t>HP</w:t>
+            </w:r>
+          </w:p>
+        </w:tc>
+        <w:tc>
+          <w:tcPr>
+            <w:tcW w:w="9535" w:type="dxa"/>
+            <w:vAlign w:val="center"/>
+          </w:tcPr>
+          <w:p>
+            <w:pPr>
+              <w:spacing w:line="259" w:lineRule="auto"/>
+              <w:cnfStyle w:val="000000000000" w:firstRow="0" w:lastRow="0" w:firstColumn="0" w:lastColumn="0" w:oddVBand="0" w:evenVBand="0" w:oddHBand="0" w:evenHBand="0" w:firstRowFirstColumn="0" w:firstRowLastColumn="0" w:lastRowFirstColumn="0" w:lastRowLastColumn="0"/>
+            </w:pPr>
+            <w:r>
+              <w:t>Hydraulic part</w:t>
+            </w:r>
+          </w:p>
+        </w:tc>
+      </w:tr>
+      <w:tr>
+        <w:trPr>
+          <w:trHeight w:val="432"/>
+        </w:trPr>
+        <w:tc>
+          <w:tcPr>
+            <w:cnfStyle w:val="001000000000" w:firstRow="0" w:lastRow="0" w:firstColumn="1" w:lastColumn="0" w:oddVBand="0" w:evenVBand="0" w:oddHBand="0" w:evenHBand="0" w:firstRowFirstColumn="0" w:firstRowLastColumn="0" w:lastRowFirstColumn="0" w:lastRowLastColumn="0"/>
+            <w:tcW w:w="1255" w:type="dxa"/>
+            <w:vAlign w:val="center"/>
+          </w:tcPr>
+          <w:p>
+            <w:pPr>
+              <w:spacing w:line="259" w:lineRule="auto"/>
+              <w:jc w:val="right"/>
+            </w:pPr>
+            <w:r>
+              <w:t>HR</w:t>
+            </w:r>
+          </w:p>
+        </w:tc>
+        <w:tc>
+          <w:tcPr>
+            <w:tcW w:w="9535" w:type="dxa"/>
+            <w:vAlign w:val="center"/>
+          </w:tcPr>
+          <w:p>
+            <w:pPr>
+              <w:spacing w:line="259" w:lineRule="auto"/>
+              <w:cnfStyle w:val="000000000000" w:firstRow="0" w:lastRow="0" w:firstColumn="0" w:lastColumn="0" w:oddVBand="0" w:evenVBand="0" w:oddHBand="0" w:evenHBand="0" w:firstRowFirstColumn="0" w:firstRowLastColumn="0" w:lastRowFirstColumn="0" w:lastRowLastColumn="0"/>
+            </w:pPr>
+            <w:r>
+              <w:t>Heater</w:t>
+            </w:r>
+          </w:p>
+        </w:tc>
+      </w:tr>
+      <w:tr>
+        <w:trPr>
+          <w:trHeight w:val="432"/>
+        </w:trPr>
+        <w:tc>
+          <w:tcPr>
+            <w:cnfStyle w:val="001000000000" w:firstRow="0" w:lastRow="0" w:firstColumn="1" w:lastColumn="0" w:oddVBand="0" w:evenVBand="0" w:oddHBand="0" w:evenHBand="0" w:firstRowFirstColumn="0" w:firstRowLastColumn="0" w:lastRowFirstColumn="0" w:lastRowLastColumn="0"/>
+            <w:tcW w:w="1255" w:type="dxa"/>
+            <w:vAlign w:val="center"/>
+          </w:tcPr>
+          <w:p>
+            <w:pPr>
+              <w:spacing w:line="259" w:lineRule="auto"/>
+              <w:jc w:val="right"/>
+            </w:pPr>
+            <w:r>
+              <w:t>HS</w:t>
+            </w:r>
+          </w:p>
+        </w:tc>
+        <w:tc>
+          <w:tcPr>
+            <w:tcW w:w="9535" w:type="dxa"/>
+            <w:vAlign w:val="center"/>
+          </w:tcPr>
+          <w:p>
+            <w:pPr>
+              <w:spacing w:line="259" w:lineRule="auto"/>
+              <w:cnfStyle w:val="000000000000" w:firstRow="0" w:lastRow="0" w:firstColumn="0" w:lastColumn="0" w:oddVBand="0" w:evenVBand="0" w:oddHBand="0" w:evenHBand="0" w:firstRowFirstColumn="0" w:firstRowLastColumn="0" w:lastRowFirstColumn="0" w:lastRowLastColumn="0"/>
+            </w:pPr>
+            <w:r>
+              <w:t>Handset</w:t>
+            </w:r>
+          </w:p>
+        </w:tc>
+      </w:tr>
+      <w:tr>
+        <w:trPr>
+          <w:trHeight w:val="432"/>
+        </w:trPr>
+        <w:tc>
+          <w:tcPr>
+            <w:cnfStyle w:val="001000000000" w:firstRow="0" w:lastRow="0" w:firstColumn="1" w:lastColumn="0" w:oddVBand="0" w:evenVBand="0" w:oddHBand="0" w:evenHBand="0" w:firstRowFirstColumn="0" w:firstRowLastColumn="0" w:lastRowFirstColumn="0" w:lastRowLastColumn="0"/>
+            <w:tcW w:w="1255" w:type="dxa"/>
+            <w:vAlign w:val="center"/>
+          </w:tcPr>
+          <w:p>
+            <w:pPr>
+              <w:spacing w:line="259" w:lineRule="auto"/>
+              <w:jc w:val="right"/>
+            </w:pPr>
+            <w:r>
+              <w:t>HT</w:t>
+            </w:r>
+          </w:p>
+        </w:tc>
+        <w:tc>
+          <w:tcPr>
+            <w:tcW w:w="9535" w:type="dxa"/>
+            <w:vAlign w:val="center"/>
+          </w:tcPr>
+          <w:p>
+            <w:pPr>
+              <w:spacing w:line="259" w:lineRule="auto"/>
+              <w:cnfStyle w:val="000000000000" w:firstRow="0" w:lastRow="0" w:firstColumn="0" w:lastColumn="0" w:oddVBand="0" w:evenVBand="0" w:oddHBand="0" w:evenHBand="0" w:firstRowFirstColumn="0" w:firstRowLastColumn="0" w:lastRowFirstColumn="0" w:lastRowLastColumn="0"/>
+            </w:pPr>
+            <w:r>
+              <w:t>Earphone</w:t>
+            </w:r>
+          </w:p>
+        </w:tc>
+      </w:tr>
+      <w:tr>
+        <w:trPr>
+          <w:trHeight w:val="432"/>
+        </w:trPr>
+        <w:tc>
+          <w:tcPr>
+            <w:cnfStyle w:val="001000000000" w:firstRow="0" w:lastRow="0" w:firstColumn="1" w:lastColumn="0" w:oddVBand="0" w:evenVBand="0" w:oddHBand="0" w:evenHBand="0" w:firstRowFirstColumn="0" w:firstRowLastColumn="0" w:lastRowFirstColumn="0" w:lastRowLastColumn="0"/>
+            <w:tcW w:w="1255" w:type="dxa"/>
+            <w:vAlign w:val="center"/>
+          </w:tcPr>
+          <w:p>
+            <w:pPr>
+              <w:spacing w:line="259" w:lineRule="auto"/>
+              <w:jc w:val="right"/>
+            </w:pPr>
+            <w:r>
+              <w:t>HW</w:t>
+            </w:r>
+          </w:p>
+        </w:tc>
+        <w:tc>
+          <w:tcPr>
+            <w:tcW w:w="9535" w:type="dxa"/>
+            <w:vAlign w:val="center"/>
+          </w:tcPr>
+          <w:p>
+            <w:pPr>
+              <w:spacing w:line="259" w:lineRule="auto"/>
+              <w:cnfStyle w:val="000000000000" w:firstRow="0" w:lastRow="0" w:firstColumn="0" w:lastColumn="0" w:oddVBand="0" w:evenVBand="0" w:oddHBand="0" w:evenHBand="0" w:firstRowFirstColumn="0" w:firstRowLastColumn="0" w:lastRowFirstColumn="0" w:lastRowLastColumn="0"/>
+            </w:pPr>
+            <w:r>
+              <w:t>Human interface device, wearable</w:t>
+            </w:r>
+          </w:p>
+        </w:tc>
+      </w:tr>
+      <w:tr>
+        <w:trPr>
+          <w:trHeight w:val="432"/>
+        </w:trPr>
+        <w:tc>
+          <w:tcPr>
+            <w:cnfStyle w:val="001000000000" w:firstRow="0" w:lastRow="0" w:firstColumn="1" w:lastColumn="0" w:oddVBand="0" w:evenVBand="0" w:oddHBand="0" w:evenHBand="0" w:firstRowFirstColumn="0" w:firstRowLastColumn="0" w:lastRowFirstColumn="0" w:lastRowLastColumn="0"/>
+            <w:tcW w:w="1255" w:type="dxa"/>
+            <w:vAlign w:val="center"/>
+          </w:tcPr>
+          <w:p>
+            <w:pPr>
+              <w:spacing w:line="259" w:lineRule="auto"/>
+              <w:jc w:val="right"/>
+            </w:pPr>
+            <w:r>
+              <w:t>HX</w:t>
+            </w:r>
+          </w:p>
+        </w:tc>
+        <w:tc>
+          <w:tcPr>
+            <w:tcW w:w="9535" w:type="dxa"/>
+            <w:vAlign w:val="center"/>
+          </w:tcPr>
+          <w:p>
+            <w:pPr>
+              <w:spacing w:line="259" w:lineRule="auto"/>
+              <w:cnfStyle w:val="000000000000" w:firstRow="0" w:lastRow="0" w:firstColumn="0" w:lastColumn="0" w:oddVBand="0" w:evenVBand="0" w:oddHBand="0" w:evenHBand="0" w:firstRowFirstColumn="0" w:firstRowLastColumn="0" w:lastRowFirstColumn="0" w:lastRowLastColumn="0"/>
+            </w:pPr>
+            <w:r>
+              <w:t xml:space="preserve">Human interface device not described by </w:t>
+            </w:r>
+            <w:r>
+              <w:rPr>
+                <w:b/>
+                <w:bCs/>
+              </w:rPr>
+              <w:t>HS</w:t>
+            </w:r>
+            <w:r>
+              <w:t>,</w:t>
+            </w:r>
+            <w:r>
+              <w:t xml:space="preserve"> </w:t>
+            </w:r>
+            <w:r>
+              <w:rPr>
+                <w:b/>
+                <w:bCs/>
+              </w:rPr>
+              <w:t>HT</w:t>
+            </w:r>
+            <w:r>
+              <w:t xml:space="preserve">, </w:t>
+            </w:r>
+            <w:r>
+              <w:t>or</w:t>
+            </w:r>
+            <w:r>
+              <w:t xml:space="preserve"> </w:t>
+            </w:r>
+            <w:r>
+              <w:rPr>
+                <w:b/>
+                <w:bCs/>
+              </w:rPr>
+              <w:t>HW</w:t>
+            </w:r>
+          </w:p>
+        </w:tc>
+      </w:tr>
+      <w:tr>
+        <w:trPr>
+          <w:trHeight w:val="432"/>
+        </w:trPr>
+        <w:tc>
+          <w:tcPr>
+            <w:cnfStyle w:val="001000000000" w:firstRow="0" w:lastRow="0" w:firstColumn="1" w:lastColumn="0" w:oddVBand="0" w:evenVBand="0" w:oddHBand="0" w:evenHBand="0" w:firstRowFirstColumn="0" w:firstRowLastColumn="0" w:lastRowFirstColumn="0" w:lastRowLastColumn="0"/>
+            <w:tcW w:w="1255" w:type="dxa"/>
+            <w:vAlign w:val="center"/>
+          </w:tcPr>
+          <w:p>
+            <w:pPr>
+              <w:spacing w:line="259" w:lineRule="auto"/>
+              <w:jc w:val="right"/>
+            </w:pPr>
+            <w:r>
+              <w:t>J</w:t>
+            </w:r>
+          </w:p>
+        </w:tc>
+        <w:tc>
+          <w:tcPr>
+            <w:tcW w:w="9535" w:type="dxa"/>
+            <w:vAlign w:val="center"/>
+          </w:tcPr>
+          <w:p>
+            <w:pPr>
+              <w:spacing w:line="259" w:lineRule="auto"/>
+              <w:cnfStyle w:val="000000000000" w:firstRow="0" w:lastRow="0" w:firstColumn="0" w:lastColumn="0" w:oddVBand="0" w:evenVBand="0" w:oddHBand="0" w:evenHBand="0" w:firstRowFirstColumn="0" w:firstRowLastColumn="0" w:lastRowFirstColumn="0" w:lastRowLastColumn="0"/>
+            </w:pPr>
+            <w:r>
+              <w:t>Plug, stationary portion connector</w:t>
+            </w:r>
+          </w:p>
+        </w:tc>
+      </w:tr>
+      <w:tr>
+        <w:trPr>
+          <w:trHeight w:val="432"/>
+        </w:trPr>
+        <w:tc>
+          <w:tcPr>
+            <w:cnfStyle w:val="001000000000" w:firstRow="0" w:lastRow="0" w:firstColumn="1" w:lastColumn="0" w:oddVBand="0" w:evenVBand="0" w:oddHBand="0" w:evenHBand="0" w:firstRowFirstColumn="0" w:firstRowLastColumn="0" w:lastRowFirstColumn="0" w:lastRowLastColumn="0"/>
+            <w:tcW w:w="1255" w:type="dxa"/>
+            <w:vAlign w:val="center"/>
+          </w:tcPr>
+          <w:p>
+            <w:pPr>
+              <w:spacing w:line="259" w:lineRule="auto"/>
+              <w:jc w:val="right"/>
+            </w:pPr>
+            <w:r>
+              <w:t>K</w:t>
+            </w:r>
+          </w:p>
+        </w:tc>
+        <w:tc>
+          <w:tcPr>
+            <w:tcW w:w="9535" w:type="dxa"/>
+            <w:vAlign w:val="center"/>
+          </w:tcPr>
+          <w:p>
+            <w:pPr>
+              <w:spacing w:line="259" w:lineRule="auto"/>
+              <w:cnfStyle w:val="000000000000" w:firstRow="0" w:lastRow="0" w:firstColumn="0" w:lastColumn="0" w:oddVBand="0" w:evenVBand="0" w:oddHBand="0" w:evenHBand="0" w:firstRowFirstColumn="0" w:firstRowLastColumn="0" w:lastRowFirstColumn="0" w:lastRowLastColumn="0"/>
+            </w:pPr>
+            <w:r>
+              <w:t>Relay</w:t>
+            </w:r>
+          </w:p>
+          <w:p>
+            <w:pPr>
+              <w:spacing w:line="259" w:lineRule="auto"/>
+              <w:cnfStyle w:val="000000000000" w:firstRow="0" w:lastRow="0" w:firstColumn="0" w:lastColumn="0" w:oddVBand="0" w:evenVBand="0" w:oddHBand="0" w:evenHBand="0" w:firstRowFirstColumn="0" w:firstRowLastColumn="0" w:lastRowFirstColumn="0" w:lastRowLastColumn="0"/>
+            </w:pPr>
+            <w:r>
+              <w:t>Contactor</w:t>
+            </w:r>
+          </w:p>
+        </w:tc>
+      </w:tr>
+      <w:tr>
+        <w:trPr>
+          <w:trHeight w:val="432"/>
+        </w:trPr>
+        <w:tc>
+          <w:tcPr>
+            <w:cnfStyle w:val="001000000000" w:firstRow="0" w:lastRow="0" w:firstColumn="1" w:lastColumn="0" w:oddVBand="0" w:evenVBand="0" w:oddHBand="0" w:evenHBand="0" w:firstRowFirstColumn="0" w:firstRowLastColumn="0" w:lastRowFirstColumn="0" w:lastRowLastColumn="0"/>
+            <w:tcW w:w="1255" w:type="dxa"/>
+            <w:vAlign w:val="center"/>
+          </w:tcPr>
+          <w:p>
+            <w:pPr>
+              <w:spacing w:line="259" w:lineRule="auto"/>
+              <w:jc w:val="right"/>
+            </w:pPr>
+            <w:r>
+              <w:t>L</w:t>
+            </w:r>
+          </w:p>
+        </w:tc>
+        <w:tc>
+          <w:tcPr>
+            <w:tcW w:w="9535" w:type="dxa"/>
+            <w:vAlign w:val="center"/>
+          </w:tcPr>
+          <w:p>
+            <w:pPr>
+              <w:spacing w:line="259" w:lineRule="auto"/>
+              <w:cnfStyle w:val="000000000000" w:firstRow="0" w:lastRow="0" w:firstColumn="0" w:lastColumn="0" w:oddVBand="0" w:evenVBand="0" w:oddHBand="0" w:evenHBand="0" w:firstRowFirstColumn="0" w:firstRowLastColumn="0" w:lastRowFirstColumn="0" w:lastRowLastColumn="0"/>
+            </w:pPr>
+            <w:r>
+              <w:t>Inductor</w:t>
+            </w:r>
+          </w:p>
+          <w:p>
+            <w:pPr>
+              <w:spacing w:line="259" w:lineRule="auto"/>
+              <w:cnfStyle w:val="000000000000" w:firstRow="0" w:lastRow="0" w:firstColumn="0" w:lastColumn="0" w:oddVBand="0" w:evenVBand="0" w:oddHBand="0" w:evenHBand="0" w:firstRowFirstColumn="0" w:firstRowLastColumn="0" w:lastRowFirstColumn="0" w:lastRowLastColumn="0"/>
+            </w:pPr>
+            <w:r>
+              <w:t>Coil</w:t>
+            </w:r>
+          </w:p>
+          <w:p>
+            <w:pPr>
+              <w:spacing w:line="259" w:lineRule="auto"/>
+              <w:cnfStyle w:val="000000000000" w:firstRow="0" w:lastRow="0" w:firstColumn="0" w:lastColumn="0" w:oddVBand="0" w:evenVBand="0" w:oddHBand="0" w:evenHBand="0" w:firstRowFirstColumn="0" w:firstRowLastColumn="0" w:lastRowFirstColumn="0" w:lastRowLastColumn="0"/>
+            </w:pPr>
+            <w:r>
+              <w:t>Solenoid</w:t>
+            </w:r>
+          </w:p>
+          <w:p>
+            <w:pPr>
+              <w:spacing w:line="259" w:lineRule="auto"/>
+              <w:cnfStyle w:val="000000000000" w:firstRow="0" w:lastRow="0" w:firstColumn="0" w:lastColumn="0" w:oddVBand="0" w:evenVBand="0" w:oddHBand="0" w:evenHBand="0" w:firstRowFirstColumn="0" w:firstRowLastColumn="0" w:lastRowFirstColumn="0" w:lastRowLastColumn="0"/>
+            </w:pPr>
+            <w:r>
+              <w:t>Winding</w:t>
+            </w:r>
+          </w:p>
+        </w:tc>
+      </w:tr>
+      <w:tr>
+        <w:trPr>
+          <w:trHeight w:val="432"/>
+        </w:trPr>
+        <w:tc>
+          <w:tcPr>
+            <w:cnfStyle w:val="001000000000" w:firstRow="0" w:lastRow="0" w:firstColumn="1" w:lastColumn="0" w:oddVBand="0" w:evenVBand="0" w:oddHBand="0" w:evenHBand="0" w:firstRowFirstColumn="0" w:firstRowLastColumn="0" w:lastRowFirstColumn="0" w:lastRowLastColumn="0"/>
+            <w:tcW w:w="1255" w:type="dxa"/>
+            <w:vAlign w:val="center"/>
+          </w:tcPr>
+          <w:p>
+            <w:pPr>
+              <w:spacing w:line="259" w:lineRule="auto"/>
+              <w:jc w:val="right"/>
+            </w:pPr>
+            <w:r>
+              <w:t>LED</w:t>
+            </w:r>
+          </w:p>
+        </w:tc>
+        <w:tc>
+          <w:tcPr>
+            <w:tcW w:w="9535" w:type="dxa"/>
+            <w:vAlign w:val="center"/>
+          </w:tcPr>
+          <w:p>
+            <w:pPr>
+              <w:spacing w:line="259" w:lineRule="auto"/>
+              <w:cnfStyle w:val="000000000000" w:firstRow="0" w:lastRow="0" w:firstColumn="0" w:lastColumn="0" w:oddVBand="0" w:evenVBand="0" w:oddHBand="0" w:evenHBand="0" w:firstRowFirstColumn="0" w:firstRowLastColumn="0" w:lastRowFirstColumn="0" w:lastRowLastColumn="0"/>
+            </w:pPr>
+            <w:r>
+              <w:t>Light emitting diode</w:t>
+            </w:r>
+          </w:p>
+        </w:tc>
+      </w:tr>
+      <w:tr>
+        <w:trPr>
+          <w:trHeight w:val="432"/>
+        </w:trPr>
+        <w:tc>
+          <w:tcPr>
+            <w:cnfStyle w:val="001000000000" w:firstRow="0" w:lastRow="0" w:firstColumn="1" w:lastColumn="0" w:oddVBand="0" w:evenVBand="0" w:oddHBand="0" w:evenHBand="0" w:firstRowFirstColumn="0" w:firstRowLastColumn="0" w:lastRowFirstColumn="0" w:lastRowLastColumn="0"/>
+            <w:tcW w:w="1255" w:type="dxa"/>
+            <w:vAlign w:val="center"/>
+          </w:tcPr>
+          <w:p>
+            <w:pPr>
+              <w:spacing w:line="259" w:lineRule="auto"/>
+              <w:jc w:val="right"/>
+            </w:pPr>
+            <w:r>
+              <w:t>LS</w:t>
+            </w:r>
+          </w:p>
+        </w:tc>
+        <w:tc>
+          <w:tcPr>
+            <w:tcW w:w="9535" w:type="dxa"/>
+            <w:vAlign w:val="center"/>
+          </w:tcPr>
+          <w:p>
+            <w:pPr>
+              <w:spacing w:line="259" w:lineRule="auto"/>
+              <w:cnfStyle w:val="000000000000" w:firstRow="0" w:lastRow="0" w:firstColumn="0" w:lastColumn="0" w:oddVBand="0" w:evenVBand="0" w:oddHBand="0" w:evenHBand="0" w:firstRowFirstColumn="0" w:firstRowLastColumn="0" w:lastRowFirstColumn="0" w:lastRowLastColumn="0"/>
+            </w:pPr>
+            <w:r>
+              <w:t>Audible alarm</w:t>
+            </w:r>
+          </w:p>
+          <w:p>
+            <w:pPr>
+              <w:spacing w:line="259" w:lineRule="auto"/>
+              <w:cnfStyle w:val="000000000000" w:firstRow="0" w:lastRow="0" w:firstColumn="0" w:lastColumn="0" w:oddVBand="0" w:evenVBand="0" w:oddHBand="0" w:evenHBand="0" w:firstRowFirstColumn="0" w:firstRowLastColumn="0" w:lastRowFirstColumn="0" w:lastRowLastColumn="0"/>
+            </w:pPr>
+            <w:r>
+              <w:t>Buzzer</w:t>
+            </w:r>
+          </w:p>
+          <w:p>
+            <w:pPr>
+              <w:spacing w:line="259" w:lineRule="auto"/>
+              <w:cnfStyle w:val="000000000000" w:firstRow="0" w:lastRow="0" w:firstColumn="0" w:lastColumn="0" w:oddVBand="0" w:evenVBand="0" w:oddHBand="0" w:evenHBand="0" w:firstRowFirstColumn="0" w:firstRowLastColumn="0" w:lastRowFirstColumn="0" w:lastRowLastColumn="0"/>
+            </w:pPr>
+            <w:r>
+              <w:t>Loudspeaker</w:t>
+            </w:r>
+          </w:p>
+        </w:tc>
+      </w:tr>
+      <w:tr>
+        <w:trPr>
+          <w:trHeight w:val="432"/>
+        </w:trPr>
+        <w:tc>
+          <w:tcPr>
+            <w:cnfStyle w:val="001000000000" w:firstRow="0" w:lastRow="0" w:firstColumn="1" w:lastColumn="0" w:oddVBand="0" w:evenVBand="0" w:oddHBand="0" w:evenHBand="0" w:firstRowFirstColumn="0" w:firstRowLastColumn="0" w:lastRowFirstColumn="0" w:lastRowLastColumn="0"/>
+            <w:tcW w:w="1255" w:type="dxa"/>
+            <w:vAlign w:val="center"/>
+          </w:tcPr>
+          <w:p>
+            <w:pPr>
+              <w:spacing w:line="259" w:lineRule="auto"/>
+              <w:jc w:val="right"/>
+            </w:pPr>
+            <w:r>
+              <w:t>M</w:t>
+            </w:r>
+          </w:p>
+        </w:tc>
+        <w:tc>
+          <w:tcPr>
+            <w:tcW w:w="9535" w:type="dxa"/>
+            <w:vAlign w:val="center"/>
+          </w:tcPr>
+          <w:p>
+            <w:pPr>
+              <w:spacing w:line="259" w:lineRule="auto"/>
+              <w:cnfStyle w:val="000000000000" w:firstRow="0" w:lastRow="0" w:firstColumn="0" w:lastColumn="0" w:oddVBand="0" w:evenVBand="0" w:oddHBand="0" w:evenHBand="0" w:firstRowFirstColumn="0" w:firstRowLastColumn="0" w:lastRowFirstColumn="0" w:lastRowLastColumn="0"/>
+            </w:pPr>
+            <w:r>
+              <w:t>Meter</w:t>
+            </w:r>
+          </w:p>
+          <w:p>
+            <w:pPr>
+              <w:spacing w:line="259" w:lineRule="auto"/>
+              <w:cnfStyle w:val="000000000000" w:firstRow="0" w:lastRow="0" w:firstColumn="0" w:lastColumn="0" w:oddVBand="0" w:evenVBand="0" w:oddHBand="0" w:evenHBand="0" w:firstRowFirstColumn="0" w:firstRowLastColumn="0" w:lastRowFirstColumn="0" w:lastRowLastColumn="0"/>
+            </w:pPr>
+            <w:r>
+              <w:t>Oscilloscope</w:t>
+            </w:r>
+          </w:p>
+          <w:p>
+            <w:pPr>
+              <w:spacing w:line="259" w:lineRule="auto"/>
+              <w:cnfStyle w:val="000000000000" w:firstRow="0" w:lastRow="0" w:firstColumn="0" w:lastColumn="0" w:oddVBand="0" w:evenVBand="0" w:oddHBand="0" w:evenHBand="0" w:firstRowFirstColumn="0" w:firstRowLastColumn="0" w:lastRowFirstColumn="0" w:lastRowLastColumn="0"/>
+            </w:pPr>
+            <w:r>
+              <w:t>Instrument</w:t>
+            </w:r>
+          </w:p>
+        </w:tc>
+      </w:tr>
+      <w:tr>
+        <w:trPr>
+          <w:trHeight w:val="432"/>
+        </w:trPr>
+        <w:tc>
+          <w:tcPr>
+            <w:cnfStyle w:val="001000000000" w:firstRow="0" w:lastRow="0" w:firstColumn="1" w:lastColumn="0" w:oddVBand="0" w:evenVBand="0" w:oddHBand="0" w:evenHBand="0" w:firstRowFirstColumn="0" w:firstRowLastColumn="0" w:lastRowFirstColumn="0" w:lastRowLastColumn="0"/>
+            <w:tcW w:w="1255" w:type="dxa"/>
+            <w:vAlign w:val="center"/>
+          </w:tcPr>
+          <w:p>
+            <w:pPr>
+              <w:spacing w:line="259" w:lineRule="auto"/>
+              <w:jc w:val="right"/>
+            </w:pPr>
+            <w:r>
+              <w:t>MG</w:t>
+            </w:r>
+          </w:p>
+        </w:tc>
+        <w:tc>
+          <w:tcPr>
+            <w:tcW w:w="9535" w:type="dxa"/>
+            <w:vAlign w:val="center"/>
+          </w:tcPr>
+          <w:p>
+            <w:pPr>
+              <w:spacing w:line="259" w:lineRule="auto"/>
+              <w:cnfStyle w:val="000000000000" w:firstRow="0" w:lastRow="0" w:firstColumn="0" w:lastColumn="0" w:oddVBand="0" w:evenVBand="0" w:oddHBand="0" w:evenHBand="0" w:firstRowFirstColumn="0" w:firstRowLastColumn="0" w:lastRowFirstColumn="0" w:lastRowLastColumn="0"/>
+            </w:pPr>
+            <w:r>
+              <w:t>Electric motor</w:t>
+            </w:r>
+          </w:p>
+        </w:tc>
+      </w:tr>
+      <w:tr>
+        <w:trPr>
+          <w:trHeight w:val="432"/>
+        </w:trPr>
+        <w:tc>
+          <w:tcPr>
+            <w:cnfStyle w:val="001000000000" w:firstRow="0" w:lastRow="0" w:firstColumn="1" w:lastColumn="0" w:oddVBand="0" w:evenVBand="0" w:oddHBand="0" w:evenHBand="0" w:firstRowFirstColumn="0" w:firstRowLastColumn="0" w:lastRowFirstColumn="0" w:lastRowLastColumn="0"/>
+            <w:tcW w:w="1255" w:type="dxa"/>
+            <w:vAlign w:val="center"/>
+          </w:tcPr>
+          <w:p>
+            <w:pPr>
+              <w:spacing w:line="259" w:lineRule="auto"/>
+              <w:jc w:val="right"/>
+            </w:pPr>
+            <w:r>
+              <w:lastRenderedPageBreak/>
+              <w:t>MK</w:t>
+            </w:r>
+          </w:p>
+        </w:tc>
+        <w:tc>
+          <w:tcPr>
+            <w:tcW w:w="9535" w:type="dxa"/>
+            <w:vAlign w:val="center"/>
+          </w:tcPr>
+          <w:p>
+            <w:pPr>
+              <w:spacing w:line="259" w:lineRule="auto"/>
+              <w:cnfStyle w:val="000000000000" w:firstRow="0" w:lastRow="0" w:firstColumn="0" w:lastColumn="0" w:oddVBand="0" w:evenVBand="0" w:oddHBand="0" w:evenHBand="0" w:firstRowFirstColumn="0" w:firstRowLastColumn="0" w:lastRowFirstColumn="0" w:lastRowLastColumn="0"/>
+            </w:pPr>
+            <w:r>
+              <w:t>Microphone</w:t>
+            </w:r>
+          </w:p>
+        </w:tc>
+      </w:tr>
+      <w:tr>
+        <w:trPr>
+          <w:trHeight w:val="432"/>
+        </w:trPr>
+        <w:tc>
+          <w:tcPr>
+            <w:cnfStyle w:val="001000000000" w:firstRow="0" w:lastRow="0" w:firstColumn="1" w:lastColumn="0" w:oddVBand="0" w:evenVBand="0" w:oddHBand="0" w:evenHBand="0" w:firstRowFirstColumn="0" w:firstRowLastColumn="0" w:lastRowFirstColumn="0" w:lastRowLastColumn="0"/>
+            <w:tcW w:w="1255" w:type="dxa"/>
+            <w:vAlign w:val="center"/>
+          </w:tcPr>
+          <w:p>
+            <w:pPr>
+              <w:spacing w:line="259" w:lineRule="auto"/>
+              <w:jc w:val="right"/>
+            </w:pPr>
+            <w:r>
+              <w:t>MP</w:t>
+            </w:r>
+          </w:p>
+        </w:tc>
+        <w:tc>
+          <w:tcPr>
+            <w:tcW w:w="9535" w:type="dxa"/>
+            <w:vAlign w:val="center"/>
+          </w:tcPr>
+          <w:p>
+            <w:pPr>
+              <w:spacing w:line="259" w:lineRule="auto"/>
+              <w:cnfStyle w:val="000000000000" w:firstRow="0" w:lastRow="0" w:firstColumn="0" w:lastColumn="0" w:oddVBand="0" w:evenVBand="0" w:oddHBand="0" w:evenHBand="0" w:firstRowFirstColumn="0" w:firstRowLastColumn="0" w:lastRowFirstColumn="0" w:lastRowLastColumn="0"/>
+            </w:pPr>
+            <w:r>
+              <w:t>Mechanical part</w:t>
+            </w:r>
+          </w:p>
+          <w:p>
+            <w:pPr>
+              <w:spacing w:line="259" w:lineRule="auto"/>
+              <w:cnfStyle w:val="000000000000" w:firstRow="0" w:lastRow="0" w:firstColumn="0" w:lastColumn="0" w:oddVBand="0" w:evenVBand="0" w:oddHBand="0" w:evenHBand="0" w:firstRowFirstColumn="0" w:firstRowLastColumn="0" w:lastRowFirstColumn="0" w:lastRowLastColumn="0"/>
+            </w:pPr>
+            <w:r>
+              <w:t>Brake</w:t>
+            </w:r>
+          </w:p>
+          <w:p>
+            <w:pPr>
+              <w:spacing w:line="259" w:lineRule="auto"/>
+              <w:cnfStyle w:val="000000000000" w:firstRow="0" w:lastRow="0" w:firstColumn="0" w:lastColumn="0" w:oddVBand="0" w:evenVBand="0" w:oddHBand="0" w:evenHBand="0" w:firstRowFirstColumn="0" w:firstRowLastColumn="0" w:lastRowFirstColumn="0" w:lastRowLastColumn="0"/>
+            </w:pPr>
+            <w:r>
+              <w:t>Clutch</w:t>
+            </w:r>
+          </w:p>
+          <w:p>
+            <w:pPr>
+              <w:spacing w:line="259" w:lineRule="auto"/>
+              <w:cnfStyle w:val="000000000000" w:firstRow="0" w:lastRow="0" w:firstColumn="0" w:lastColumn="0" w:oddVBand="0" w:evenVBand="0" w:oddHBand="0" w:evenHBand="0" w:firstRowFirstColumn="0" w:firstRowLastColumn="0" w:lastRowFirstColumn="0" w:lastRowLastColumn="0"/>
+            </w:pPr>
+            <w:r>
+              <w:t>Lock</w:t>
+            </w:r>
+          </w:p>
+        </w:tc>
+      </w:tr>
+      <w:tr>
+        <w:trPr>
+          <w:trHeight w:val="432"/>
+        </w:trPr>
+        <w:tc>
+          <w:tcPr>
+            <w:cnfStyle w:val="001000000000" w:firstRow="0" w:lastRow="0" w:firstColumn="1" w:lastColumn="0" w:oddVBand="0" w:evenVBand="0" w:oddHBand="0" w:evenHBand="0" w:firstRowFirstColumn="0" w:firstRowLastColumn="0" w:lastRowFirstColumn="0" w:lastRowLastColumn="0"/>
+            <w:tcW w:w="1255" w:type="dxa"/>
+            <w:vAlign w:val="center"/>
+          </w:tcPr>
+          <w:p>
+            <w:pPr>
+              <w:spacing w:line="259" w:lineRule="auto"/>
+              <w:jc w:val="right"/>
+            </w:pPr>
+            <w:r>
+              <w:t>MT</w:t>
+            </w:r>
+          </w:p>
+        </w:tc>
+        <w:tc>
+          <w:tcPr>
+            <w:tcW w:w="9535" w:type="dxa"/>
+            <w:vAlign w:val="center"/>
+          </w:tcPr>
+          <w:p>
+            <w:pPr>
+              <w:spacing w:line="259" w:lineRule="auto"/>
+              <w:cnfStyle w:val="000000000000" w:firstRow="0" w:lastRow="0" w:firstColumn="0" w:lastColumn="0" w:oddVBand="0" w:evenVBand="0" w:oddHBand="0" w:evenHBand="0" w:firstRowFirstColumn="0" w:firstRowLastColumn="0" w:lastRowFirstColumn="0" w:lastRowLastColumn="0"/>
+            </w:pPr>
+            <w:r>
+              <w:t>Measurement transducer</w:t>
+            </w:r>
+          </w:p>
+          <w:p>
+            <w:pPr>
+              <w:spacing w:line="259" w:lineRule="auto"/>
+              <w:cnfStyle w:val="000000000000" w:firstRow="0" w:lastRow="0" w:firstColumn="0" w:lastColumn="0" w:oddVBand="0" w:evenVBand="0" w:oddHBand="0" w:evenHBand="0" w:firstRowFirstColumn="0" w:firstRowLastColumn="0" w:lastRowFirstColumn="0" w:lastRowLastColumn="0"/>
+            </w:pPr>
+            <w:r>
+              <w:t>Primary detector</w:t>
+            </w:r>
+          </w:p>
+        </w:tc>
+      </w:tr>
+      <w:tr>
+        <w:trPr>
+          <w:trHeight w:val="432"/>
+        </w:trPr>
+        <w:tc>
+          <w:tcPr>
+            <w:cnfStyle w:val="001000000000" w:firstRow="0" w:lastRow="0" w:firstColumn="1" w:lastColumn="0" w:oddVBand="0" w:evenVBand="0" w:oddHBand="0" w:evenHBand="0" w:firstRowFirstColumn="0" w:firstRowLastColumn="0" w:lastRowFirstColumn="0" w:lastRowLastColumn="0"/>
+            <w:tcW w:w="1255" w:type="dxa"/>
+            <w:vAlign w:val="center"/>
+          </w:tcPr>
+          <w:p>
+            <w:pPr>
+              <w:spacing w:line="259" w:lineRule="auto"/>
+              <w:jc w:val="right"/>
+            </w:pPr>
+            <w:r>
+              <w:t>P</w:t>
+            </w:r>
+          </w:p>
+        </w:tc>
+        <w:tc>
+          <w:tcPr>
+            <w:tcW w:w="9535" w:type="dxa"/>
+            <w:vAlign w:val="center"/>
+          </w:tcPr>
+          <w:p>
+            <w:pPr>
+              <w:spacing w:line="259" w:lineRule="auto"/>
+              <w:cnfStyle w:val="000000000000" w:firstRow="0" w:lastRow="0" w:firstColumn="0" w:lastColumn="0" w:oddVBand="0" w:evenVBand="0" w:oddHBand="0" w:evenHBand="0" w:firstRowFirstColumn="0" w:firstRowLastColumn="0" w:lastRowFirstColumn="0" w:lastRowLastColumn="0"/>
+            </w:pPr>
+            <w:r>
+              <w:t>Plug, movable portion connector</w:t>
+            </w:r>
+          </w:p>
+        </w:tc>
+      </w:tr>
+      <w:tr>
+        <w:trPr>
+          <w:trHeight w:val="432"/>
+        </w:trPr>
+        <w:tc>
+          <w:tcPr>
+            <w:cnfStyle w:val="001000000000" w:firstRow="0" w:lastRow="0" w:firstColumn="1" w:lastColumn="0" w:oddVBand="0" w:evenVBand="0" w:oddHBand="0" w:evenHBand="0" w:firstRowFirstColumn="0" w:firstRowLastColumn="0" w:lastRowFirstColumn="0" w:lastRowLastColumn="0"/>
+            <w:tcW w:w="1255" w:type="dxa"/>
+            <w:vAlign w:val="center"/>
+          </w:tcPr>
+          <w:p>
+            <w:pPr>
+              <w:spacing w:line="259" w:lineRule="auto"/>
+              <w:jc w:val="right"/>
+            </w:pPr>
+            <w:r>
+              <w:t>PS</w:t>
+            </w:r>
+          </w:p>
+        </w:tc>
+        <w:tc>
+          <w:tcPr>
+            <w:tcW w:w="9535" w:type="dxa"/>
+            <w:vAlign w:val="center"/>
+          </w:tcPr>
+          <w:p>
+            <w:pPr>
+              <w:spacing w:line="259" w:lineRule="auto"/>
+              <w:cnfStyle w:val="000000000000" w:firstRow="0" w:lastRow="0" w:firstColumn="0" w:lastColumn="0" w:oddVBand="0" w:evenVBand="0" w:oddHBand="0" w:evenHBand="0" w:firstRowFirstColumn="0" w:firstRowLastColumn="0" w:lastRowFirstColumn="0" w:lastRowLastColumn="0"/>
+            </w:pPr>
+            <w:r>
+              <w:t>Power supply</w:t>
+            </w:r>
+          </w:p>
+        </w:tc>
+      </w:tr>
+      <w:tr>
+        <w:trPr>
+          <w:trHeight w:val="432"/>
+        </w:trPr>
+        <w:tc>
+          <w:tcPr>
+            <w:cnfStyle w:val="001000000000" w:firstRow="0" w:lastRow="0" w:firstColumn="1" w:lastColumn="0" w:oddVBand="0" w:evenVBand="0" w:oddHBand="0" w:evenHBand="0" w:firstRowFirstColumn="0" w:firstRowLastColumn="0" w:lastRowFirstColumn="0" w:lastRowLastColumn="0"/>
+            <w:tcW w:w="1255" w:type="dxa"/>
+            <w:vAlign w:val="center"/>
+          </w:tcPr>
+          <w:p>
+            <w:pPr>
+              <w:spacing w:line="259" w:lineRule="auto"/>
+              <w:jc w:val="right"/>
+            </w:pPr>
+            <w:r>
+              <w:t>Q</w:t>
+            </w:r>
+          </w:p>
+        </w:tc>
+        <w:tc>
+          <w:tcPr>
+            <w:tcW w:w="9535" w:type="dxa"/>
+            <w:vAlign w:val="center"/>
+          </w:tcPr>
+          <w:p>
+            <w:pPr>
+              <w:spacing w:line="259" w:lineRule="auto"/>
+              <w:cnfStyle w:val="000000000000" w:firstRow="0" w:lastRow="0" w:firstColumn="0" w:lastColumn="0" w:oddVBand="0" w:evenVBand="0" w:oddHBand="0" w:evenHBand="0" w:firstRowFirstColumn="0" w:firstRowLastColumn="0" w:lastRowFirstColumn="0" w:lastRowLastColumn="0"/>
+            </w:pPr>
+            <w:r>
+              <w:t>Transistor</w:t>
+            </w:r>
+          </w:p>
+        </w:tc>
+      </w:tr>
+      <w:tr>
+        <w:trPr>
+          <w:trHeight w:val="432"/>
+        </w:trPr>
+        <w:tc>
+          <w:tcPr>
+            <w:cnfStyle w:val="001000000000" w:firstRow="0" w:lastRow="0" w:firstColumn="1" w:lastColumn="0" w:oddVBand="0" w:evenVBand="0" w:oddHBand="0" w:evenHBand="0" w:firstRowFirstColumn="0" w:firstRowLastColumn="0" w:lastRowFirstColumn="0" w:lastRowLastColumn="0"/>
+            <w:tcW w:w="1255" w:type="dxa"/>
+            <w:vAlign w:val="center"/>
+          </w:tcPr>
+          <w:p>
+            <w:pPr>
+              <w:spacing w:line="259" w:lineRule="auto"/>
+              <w:jc w:val="right"/>
+            </w:pPr>
+            <w:r>
+              <w:t>R</w:t>
+            </w:r>
+          </w:p>
+        </w:tc>
+        <w:tc>
+          <w:tcPr>
+            <w:tcW w:w="9535" w:type="dxa"/>
+            <w:vAlign w:val="center"/>
+          </w:tcPr>
+          <w:p>
+            <w:pPr>
+              <w:spacing w:line="259" w:lineRule="auto"/>
+              <w:cnfStyle w:val="000000000000" w:firstRow="0" w:lastRow="0" w:firstColumn="0" w:lastColumn="0" w:oddVBand="0" w:evenVBand="0" w:oddHBand="0" w:evenHBand="0" w:firstRowFirstColumn="0" w:firstRowLastColumn="0" w:lastRowFirstColumn="0" w:lastRowLastColumn="0"/>
+            </w:pPr>
+            <w:r>
+              <w:t>Resistor</w:t>
+            </w:r>
+          </w:p>
+          <w:p>
+            <w:pPr>
+              <w:spacing w:line="259" w:lineRule="auto"/>
+              <w:cnfStyle w:val="000000000000" w:firstRow="0" w:lastRow="0" w:firstColumn="0" w:lastColumn="0" w:oddVBand="0" w:evenVBand="0" w:oddHBand="0" w:evenHBand="0" w:firstRowFirstColumn="0" w:firstRowLastColumn="0" w:lastRowFirstColumn="0" w:lastRowLastColumn="0"/>
+            </w:pPr>
+            <w:r>
+              <w:t>Potentiometer</w:t>
+            </w:r>
+          </w:p>
+          <w:p>
+            <w:pPr>
+              <w:spacing w:line="259" w:lineRule="auto"/>
+              <w:cnfStyle w:val="000000000000" w:firstRow="0" w:lastRow="0" w:firstColumn="0" w:lastColumn="0" w:oddVBand="0" w:evenVBand="0" w:oddHBand="0" w:evenHBand="0" w:firstRowFirstColumn="0" w:firstRowLastColumn="0" w:lastRowFirstColumn="0" w:lastRowLastColumn="0"/>
+            </w:pPr>
+            <w:r>
+              <w:t>Shunt</w:t>
+            </w:r>
+          </w:p>
+        </w:tc>
+      </w:tr>
+      <w:tr>
+        <w:trPr>
+          <w:trHeight w:val="432"/>
+        </w:trPr>
+        <w:tc>
+          <w:tcPr>
+            <w:cnfStyle w:val="001000000000" w:firstRow="0" w:lastRow="0" w:firstColumn="1" w:lastColumn="0" w:oddVBand="0" w:evenVBand="0" w:oddHBand="0" w:evenHBand="0" w:firstRowFirstColumn="0" w:firstRowLastColumn="0" w:lastRowFirstColumn="0" w:lastRowLastColumn="0"/>
+            <w:tcW w:w="1255" w:type="dxa"/>
+            <w:vAlign w:val="center"/>
+          </w:tcPr>
+          <w:p>
+            <w:pPr>
+              <w:spacing w:line="259" w:lineRule="auto"/>
+              <w:jc w:val="right"/>
+            </w:pPr>
+            <w:r>
+              <w:t>RT</w:t>
+            </w:r>
+          </w:p>
+        </w:tc>
+        <w:tc>
+          <w:tcPr>
+            <w:tcW w:w="9535" w:type="dxa"/>
+            <w:vAlign w:val="center"/>
+          </w:tcPr>
+          <w:p>
+            <w:pPr>
+              <w:spacing w:line="259" w:lineRule="auto"/>
+              <w:cnfStyle w:val="000000000000" w:firstRow="0" w:lastRow="0" w:firstColumn="0" w:lastColumn="0" w:oddVBand="0" w:evenVBand="0" w:oddHBand="0" w:evenHBand="0" w:firstRowFirstColumn="0" w:firstRowLastColumn="0" w:lastRowFirstColumn="0" w:lastRowLastColumn="0"/>
+            </w:pPr>
+            <w:r>
+              <w:t>Thermistor</w:t>
+            </w:r>
+          </w:p>
+          <w:p>
+            <w:pPr>
+              <w:spacing w:line="259" w:lineRule="auto"/>
+              <w:cnfStyle w:val="000000000000" w:firstRow="0" w:lastRow="0" w:firstColumn="0" w:lastColumn="0" w:oddVBand="0" w:evenVBand="0" w:oddHBand="0" w:evenHBand="0" w:firstRowFirstColumn="0" w:firstRowLastColumn="0" w:lastRowFirstColumn="0" w:lastRowLastColumn="0"/>
+            </w:pPr>
+            <w:r>
+              <w:t>Thermal resistor</w:t>
+            </w:r>
+          </w:p>
+        </w:tc>
+      </w:tr>
+      <w:tr>
+        <w:trPr>
+          <w:trHeight w:val="432"/>
+        </w:trPr>
+        <w:tc>
+          <w:tcPr>
+            <w:cnfStyle w:val="001000000000" w:firstRow="0" w:lastRow="0" w:firstColumn="1" w:lastColumn="0" w:oddVBand="0" w:evenVBand="0" w:oddHBand="0" w:evenHBand="0" w:firstRowFirstColumn="0" w:firstRowLastColumn="0" w:lastRowFirstColumn="0" w:lastRowLastColumn="0"/>
+            <w:tcW w:w="1255" w:type="dxa"/>
+            <w:vAlign w:val="center"/>
+          </w:tcPr>
+          <w:p>
+            <w:pPr>
+              <w:spacing w:line="259" w:lineRule="auto"/>
+              <w:jc w:val="right"/>
+            </w:pPr>
+            <w:r>
+              <w:t>S</w:t>
+            </w:r>
+          </w:p>
+        </w:tc>
+        <w:tc>
+          <w:tcPr>
+            <w:tcW w:w="9535" w:type="dxa"/>
+            <w:vAlign w:val="center"/>
+          </w:tcPr>
+          <w:p>
+            <w:pPr>
+              <w:spacing w:line="259" w:lineRule="auto"/>
+              <w:cnfStyle w:val="000000000000" w:firstRow="0" w:lastRow="0" w:firstColumn="0" w:lastColumn="0" w:oddVBand="0" w:evenVBand="0" w:oddHBand="0" w:evenHBand="0" w:firstRowFirstColumn="0" w:firstRowLastColumn="0" w:lastRowFirstColumn="0" w:lastRowLastColumn="0"/>
+            </w:pPr>
+            <w:r>
+              <w:t>Switch</w:t>
+            </w:r>
+          </w:p>
+          <w:p>
+            <w:pPr>
+              <w:spacing w:line="259" w:lineRule="auto"/>
+              <w:cnfStyle w:val="000000000000" w:firstRow="0" w:lastRow="0" w:firstColumn="0" w:lastColumn="0" w:oddVBand="0" w:evenVBand="0" w:oddHBand="0" w:evenHBand="0" w:firstRowFirstColumn="0" w:firstRowLastColumn="0" w:lastRowFirstColumn="0" w:lastRowLastColumn="0"/>
+            </w:pPr>
+            <w:r>
+              <w:t>Contactor</w:t>
+            </w:r>
+          </w:p>
+        </w:tc>
+      </w:tr>
+      <w:tr>
+        <w:trPr>
+          <w:trHeight w:val="432"/>
+        </w:trPr>
+        <w:tc>
+          <w:tcPr>
+            <w:cnfStyle w:val="001000000000" w:firstRow="0" w:lastRow="0" w:firstColumn="1" w:lastColumn="0" w:oddVBand="0" w:evenVBand="0" w:oddHBand="0" w:evenHBand="0" w:firstRowFirstColumn="0" w:firstRowLastColumn="0" w:lastRowFirstColumn="0" w:lastRowLastColumn="0"/>
+            <w:tcW w:w="1255" w:type="dxa"/>
+            <w:vAlign w:val="center"/>
+          </w:tcPr>
+          <w:p>
+            <w:pPr>
+              <w:spacing w:line="259" w:lineRule="auto"/>
+              <w:jc w:val="right"/>
+            </w:pPr>
+            <w:r>
+              <w:t>T</w:t>
+            </w:r>
+          </w:p>
+        </w:tc>
+        <w:tc>
+          <w:tcPr>
+            <w:tcW w:w="9535" w:type="dxa"/>
+            <w:vAlign w:val="center"/>
+          </w:tcPr>
+          <w:p>
+            <w:pPr>
+              <w:spacing w:line="259" w:lineRule="auto"/>
+              <w:cnfStyle w:val="000000000000" w:firstRow="0" w:lastRow="0" w:firstColumn="0" w:lastColumn="0" w:oddVBand="0" w:evenVBand="0" w:oddHBand="0" w:evenHBand="0" w:firstRowFirstColumn="0" w:firstRowLastColumn="0" w:lastRowFirstColumn="0" w:lastRowLastColumn="0"/>
+            </w:pPr>
+            <w:r>
+              <w:t>Transformer</w:t>
+            </w:r>
+          </w:p>
+        </w:tc>
+      </w:tr>
+      <w:tr>
+        <w:trPr>
+          <w:trHeight w:val="432"/>
+        </w:trPr>
+        <w:tc>
+          <w:tcPr>
+            <w:cnfStyle w:val="001000000000" w:firstRow="0" w:lastRow="0" w:firstColumn="1" w:lastColumn="0" w:oddVBand="0" w:evenVBand="0" w:oddHBand="0" w:evenHBand="0" w:firstRowFirstColumn="0" w:firstRowLastColumn="0" w:lastRowFirstColumn="0" w:lastRowLastColumn="0"/>
+            <w:tcW w:w="1255" w:type="dxa"/>
+            <w:vAlign w:val="center"/>
+          </w:tcPr>
+          <w:p>
+            <w:pPr>
+              <w:spacing w:line="259" w:lineRule="auto"/>
+              <w:jc w:val="right"/>
+            </w:pPr>
+            <w:r>
+              <w:t>TB</w:t>
+            </w:r>
+          </w:p>
+        </w:tc>
+        <w:tc>
+          <w:tcPr>
+            <w:tcW w:w="9535" w:type="dxa"/>
+            <w:vAlign w:val="center"/>
+          </w:tcPr>
+          <w:p>
+            <w:pPr>
+              <w:spacing w:line="259" w:lineRule="auto"/>
+              <w:cnfStyle w:val="000000000000" w:firstRow="0" w:lastRow="0" w:firstColumn="0" w:lastColumn="0" w:oddVBand="0" w:evenVBand="0" w:oddHBand="0" w:evenHBand="0" w:firstRowFirstColumn="0" w:firstRowLastColumn="0" w:lastRowFirstColumn="0" w:lastRowLastColumn="0"/>
+            </w:pPr>
+            <w:r>
+              <w:t>Test block</w:t>
+            </w:r>
+          </w:p>
+          <w:p>
+            <w:pPr>
+              <w:spacing w:line="259" w:lineRule="auto"/>
+              <w:cnfStyle w:val="000000000000" w:firstRow="0" w:lastRow="0" w:firstColumn="0" w:lastColumn="0" w:oddVBand="0" w:evenVBand="0" w:oddHBand="0" w:evenHBand="0" w:firstRowFirstColumn="0" w:firstRowLastColumn="0" w:lastRowFirstColumn="0" w:lastRowLastColumn="0"/>
+            </w:pPr>
+            <w:r>
+              <w:t>Terminal board</w:t>
+            </w:r>
+          </w:p>
+        </w:tc>
+      </w:tr>
+      <w:tr>
+        <w:trPr>
+          <w:trHeight w:val="432"/>
+        </w:trPr>
+        <w:tc>
+          <w:tcPr>
+            <w:cnfStyle w:val="001000000000" w:firstRow="0" w:lastRow="0" w:firstColumn="1" w:lastColumn="0" w:oddVBand="0" w:evenVBand="0" w:oddHBand="0" w:evenHBand="0" w:firstRowFirstColumn="0" w:firstRowLastColumn="0" w:lastRowFirstColumn="0" w:lastRowLastColumn="0"/>
+            <w:tcW w:w="1255" w:type="dxa"/>
+            <w:vAlign w:val="center"/>
+          </w:tcPr>
+          <w:p>
+            <w:pPr>
+              <w:spacing w:line="259" w:lineRule="auto"/>
+              <w:jc w:val="right"/>
+            </w:pPr>
+            <w:r>
+              <w:t>TP</w:t>
+            </w:r>
+          </w:p>
+        </w:tc>
+        <w:tc>
+          <w:tcPr>
+            <w:tcW w:w="9535" w:type="dxa"/>
+            <w:vAlign w:val="center"/>
+          </w:tcPr>
+          <w:p>
+            <w:pPr>
+              <w:spacing w:line="259" w:lineRule="auto"/>
+              <w:cnfStyle w:val="000000000000" w:firstRow="0" w:lastRow="0" w:firstColumn="0" w:lastColumn="0" w:oddVBand="0" w:evenVBand="0" w:oddHBand="0" w:evenHBand="0" w:firstRowFirstColumn="0" w:firstRowLastColumn="0" w:lastRowFirstColumn="0" w:lastRowLastColumn="0"/>
+            </w:pPr>
+            <w:r>
+              <w:t>Test point</w:t>
+            </w:r>
+          </w:p>
+        </w:tc>
+      </w:tr>
+      <w:tr>
+        <w:trPr>
+          <w:trHeight w:val="432"/>
+        </w:trPr>
+        <w:tc>
+          <w:tcPr>
+            <w:cnfStyle w:val="001000000000" w:firstRow="0" w:lastRow="0" w:firstColumn="1" w:lastColumn="0" w:oddVBand="0" w:evenVBand="0" w:oddHBand="0" w:evenHBand="0" w:firstRowFirstColumn="0" w:firstRowLastColumn="0" w:lastRowFirstColumn="0" w:lastRowLastColumn="0"/>
+            <w:tcW w:w="1255" w:type="dxa"/>
+            <w:vAlign w:val="center"/>
+          </w:tcPr>
+          <w:p>
+            <w:pPr>
+              <w:spacing w:line="259" w:lineRule="auto"/>
+              <w:jc w:val="right"/>
+            </w:pPr>
+            <w:r>
+              <w:t>U</w:t>
+            </w:r>
+          </w:p>
+        </w:tc>
+        <w:tc>
+          <w:tcPr>
+            <w:tcW w:w="9535" w:type="dxa"/>
+            <w:vAlign w:val="center"/>
+          </w:tcPr>
+          <w:p>
+            <w:pPr>
+              <w:spacing w:line="259" w:lineRule="auto"/>
+              <w:cnfStyle w:val="000000000000" w:firstRow="0" w:lastRow="0" w:firstColumn="0" w:lastColumn="0" w:oddVBand="0" w:evenVBand="0" w:oddHBand="0" w:evenHBand="0" w:firstRowFirstColumn="0" w:firstRowLastColumn="0" w:lastRowFirstColumn="0" w:lastRowLastColumn="0"/>
+            </w:pPr>
+            <w:r>
+              <w:t>Integrated circuit</w:t>
+            </w:r>
+          </w:p>
+          <w:p>
+            <w:pPr>
+              <w:spacing w:line="259" w:lineRule="auto"/>
+              <w:cnfStyle w:val="000000000000" w:firstRow="0" w:lastRow="0" w:firstColumn="0" w:lastColumn="0" w:oddVBand="0" w:evenVBand="0" w:oddHBand="0" w:evenHBand="0" w:firstRowFirstColumn="0" w:firstRowLastColumn="0" w:lastRowFirstColumn="0" w:lastRowLastColumn="0"/>
+            </w:pPr>
+            <w:r>
+              <w:t>Photo-isolator</w:t>
+            </w:r>
+          </w:p>
+        </w:tc>
+      </w:tr>
+      <w:tr>
+        <w:trPr>
+          <w:trHeight w:val="432"/>
+        </w:trPr>
+        <w:tc>
+          <w:tcPr>
+            <w:cnfStyle w:val="001000000000" w:firstRow="0" w:lastRow="0" w:firstColumn="1" w:lastColumn="0" w:oddVBand="0" w:evenVBand="0" w:oddHBand="0" w:evenHBand="0" w:firstRowFirstColumn="0" w:firstRowLastColumn="0" w:lastRowFirstColumn="0" w:lastRowLastColumn="0"/>
+            <w:tcW w:w="1255" w:type="dxa"/>
+            <w:vAlign w:val="center"/>
+          </w:tcPr>
+          <w:p>
+            <w:pPr>
+              <w:spacing w:line="259" w:lineRule="auto"/>
+              <w:jc w:val="right"/>
+            </w:pPr>
+            <w:r>
+              <w:t>VR</w:t>
+            </w:r>
+          </w:p>
+        </w:tc>
+        <w:tc>
+          <w:tcPr>
+            <w:tcW w:w="9535" w:type="dxa"/>
+            <w:vAlign w:val="center"/>
+          </w:tcPr>
+          <w:p>
+            <w:pPr>
+              <w:spacing w:line="259" w:lineRule="auto"/>
+              <w:cnfStyle w:val="000000000000" w:firstRow="0" w:lastRow="0" w:firstColumn="0" w:lastColumn="0" w:oddVBand="0" w:evenVBand="0" w:oddHBand="0" w:evenHBand="0" w:firstRowFirstColumn="0" w:firstRowLastColumn="0" w:lastRowFirstColumn="0" w:lastRowLastColumn="0"/>
+            </w:pPr>
+            <w:r>
+              <w:t>Voltage regulator</w:t>
+            </w:r>
+          </w:p>
+          <w:p>
+            <w:pPr>
+              <w:spacing w:line="259" w:lineRule="auto"/>
+              <w:cnfStyle w:val="000000000000" w:firstRow="0" w:lastRow="0" w:firstColumn="0" w:lastColumn="0" w:oddVBand="0" w:evenVBand="0" w:oddHBand="0" w:evenHBand="0" w:firstRowFirstColumn="0" w:firstRowLastColumn="0" w:lastRowFirstColumn="0" w:lastRowLastColumn="0"/>
+            </w:pPr>
+            <w:r>
+              <w:t>Voltage regulator integrated circuit</w:t>
+            </w:r>
+          </w:p>
+          <w:p>
+            <w:pPr>
+              <w:spacing w:line="259" w:lineRule="auto"/>
+              <w:cnfStyle w:val="000000000000" w:firstRow="0" w:lastRow="0" w:firstColumn="0" w:lastColumn="0" w:oddVBand="0" w:evenVBand="0" w:oddHBand="0" w:evenHBand="0" w:firstRowFirstColumn="0" w:firstRowLastColumn="0" w:lastRowFirstColumn="0" w:lastRowLastColumn="0"/>
+            </w:pPr>
+            <w:r>
+              <w:t>Voltage regulator module</w:t>
+            </w:r>
+          </w:p>
+        </w:tc>
+      </w:tr>
+      <w:tr>
+        <w:trPr>
+          <w:trHeight w:val="432"/>
+        </w:trPr>
+        <w:tc>
+          <w:tcPr>
+            <w:cnfStyle w:val="001000000000" w:firstRow="0" w:lastRow="0" w:firstColumn="1" w:lastColumn="0" w:oddVBand="0" w:evenVBand="0" w:oddHBand="0" w:evenHBand="0" w:firstRowFirstColumn="0" w:firstRowLastColumn="0" w:lastRowFirstColumn="0" w:lastRowLastColumn="0"/>
+            <w:tcW w:w="1255" w:type="dxa"/>
+            <w:vAlign w:val="center"/>
+          </w:tcPr>
+          <w:p>
+            <w:pPr>
+              <w:spacing w:line="259" w:lineRule="auto"/>
+              <w:jc w:val="right"/>
+            </w:pPr>
+            <w:r>
+              <w:t>W</w:t>
+            </w:r>
+          </w:p>
+        </w:tc>
+        <w:tc>
+          <w:tcPr>
+            <w:tcW w:w="9535" w:type="dxa"/>
+            <w:vAlign w:val="center"/>
+          </w:tcPr>
+          <w:p>
+            <w:pPr>
+              <w:spacing w:line="259" w:lineRule="auto"/>
+              <w:cnfStyle w:val="000000000000" w:firstRow="0" w:lastRow="0" w:firstColumn="0" w:lastColumn="0" w:oddVBand="0" w:evenVBand="0" w:oddHBand="0" w:evenHBand="0" w:firstRowFirstColumn="0" w:firstRowLastColumn="0" w:lastRowFirstColumn="0" w:lastRowLastColumn="0"/>
+            </w:pPr>
+            <w:r>
+              <w:t>Cable</w:t>
+            </w:r>
+          </w:p>
+          <w:p>
+            <w:pPr>
+              <w:spacing w:line="259" w:lineRule="auto"/>
+              <w:cnfStyle w:val="000000000000" w:firstRow="0" w:lastRow="0" w:firstColumn="0" w:lastColumn="0" w:oddVBand="0" w:evenVBand="0" w:oddHBand="0" w:evenHBand="0" w:firstRowFirstColumn="0" w:firstRowLastColumn="0" w:lastRowFirstColumn="0" w:lastRowLastColumn="0"/>
+            </w:pPr>
+            <w:r>
+              <w:t>Wire</w:t>
+            </w:r>
+          </w:p>
+          <w:p>
+            <w:pPr>
+              <w:spacing w:line="259" w:lineRule="auto"/>
+              <w:cnfStyle w:val="000000000000" w:firstRow="0" w:lastRow="0" w:firstColumn="0" w:lastColumn="0" w:oddVBand="0" w:evenVBand="0" w:oddHBand="0" w:evenHBand="0" w:firstRowFirstColumn="0" w:firstRowLastColumn="0" w:lastRowFirstColumn="0" w:lastRowLastColumn="0"/>
+            </w:pPr>
+            <w:r>
+              <w:t>Conductor</w:t>
+            </w:r>
+          </w:p>
+          <w:p>
+            <w:pPr>
+              <w:spacing w:line="259" w:lineRule="auto"/>
+              <w:cnfStyle w:val="000000000000" w:firstRow="0" w:lastRow="0" w:firstColumn="0" w:lastColumn="0" w:oddVBand="0" w:evenVBand="0" w:oddHBand="0" w:evenHBand="0" w:firstRowFirstColumn="0" w:firstRowLastColumn="0" w:lastRowFirstColumn="0" w:lastRowLastColumn="0"/>
+            </w:pPr>
+            <w:r>
+              <w:t>Transmission path</w:t>
+            </w:r>
+          </w:p>
+        </w:tc>
+      </w:tr>
+      <w:tr>
+        <w:trPr>
+          <w:trHeight w:val="432"/>
+        </w:trPr>
+        <w:tc>
+          <w:tcPr>
+            <w:cnfStyle w:val="001000000000" w:firstRow="0" w:lastRow="0" w:firstColumn="1" w:lastColumn="0" w:oddVBand="0" w:evenVBand="0" w:oddHBand="0" w:evenHBand="0" w:firstRowFirstColumn="0" w:firstRowLastColumn="0" w:lastRowFirstColumn="0" w:lastRowLastColumn="0"/>
+            <w:tcW w:w="1255" w:type="dxa"/>
+            <w:vAlign w:val="center"/>
+          </w:tcPr>
+          <w:p>
+            <w:pPr>
+              <w:spacing w:line="259" w:lineRule="auto"/>
+              <w:jc w:val="right"/>
+            </w:pPr>
+            <w:r>
+              <w:t>WT</w:t>
+            </w:r>
+          </w:p>
+        </w:tc>
+        <w:tc>
+          <w:tcPr>
+            <w:tcW w:w="9535" w:type="dxa"/>
+            <w:vAlign w:val="center"/>
+          </w:tcPr>
+          <w:p>
+            <w:pPr>
+              <w:spacing w:line="259" w:lineRule="auto"/>
+              <w:cnfStyle w:val="000000000000" w:firstRow="0" w:lastRow="0" w:firstColumn="0" w:lastColumn="0" w:oddVBand="0" w:evenVBand="0" w:oddHBand="0" w:evenHBand="0" w:firstRowFirstColumn="0" w:firstRowLastColumn="0" w:lastRowFirstColumn="0" w:lastRowLastColumn="0"/>
+            </w:pPr>
+            <w:r>
+              <w:t>Wiring tie point</w:t>
+            </w:r>
+          </w:p>
+        </w:tc>
+      </w:tr>
+      <w:tr>
+        <w:trPr>
+          <w:trHeight w:val="432"/>
+        </w:trPr>
+        <w:tc>
+          <w:tcPr>
+            <w:cnfStyle w:val="001000000000" w:firstRow="0" w:lastRow="0" w:firstColumn="1" w:lastColumn="0" w:oddVBand="0" w:evenVBand="0" w:oddHBand="0" w:evenHBand="0" w:firstRowFirstColumn="0" w:firstRowLastColumn="0" w:lastRowFirstColumn="0" w:lastRowLastColumn="0"/>
+            <w:tcW w:w="1255" w:type="dxa"/>
+            <w:vAlign w:val="center"/>
+          </w:tcPr>
+          <w:p>
+            <w:pPr>
+              <w:spacing w:line="259" w:lineRule="auto"/>
+              <w:jc w:val="right"/>
+            </w:pPr>
+            <w:r>
+              <w:t>X</w:t>
+            </w:r>
+          </w:p>
+        </w:tc>
+        <w:tc>
+          <w:tcPr>
+            <w:tcW w:w="9535" w:type="dxa"/>
+            <w:vAlign w:val="center"/>
+          </w:tcPr>
+          <w:p>
+            <w:pPr>
+              <w:spacing w:line="259" w:lineRule="auto"/>
+              <w:cnfStyle w:val="000000000000" w:firstRow="0" w:lastRow="0" w:firstColumn="0" w:lastColumn="0" w:oddVBand="0" w:evenVBand="0" w:oddHBand="0" w:evenHBand="0" w:firstRowFirstColumn="0" w:firstRowLastColumn="0" w:lastRowFirstColumn="0" w:lastRowLastColumn="0"/>
+            </w:pPr>
+            <w:r>
+              <w:t>Fuse holder</w:t>
+            </w:r>
+          </w:p>
+          <w:p>
+            <w:pPr>
+              <w:spacing w:line="259" w:lineRule="auto"/>
+              <w:cnfStyle w:val="000000000000" w:firstRow="0" w:lastRow="0" w:firstColumn="0" w:lastColumn="0" w:oddVBand="0" w:evenVBand="0" w:oddHBand="0" w:evenHBand="0" w:firstRowFirstColumn="0" w:firstRowLastColumn="0" w:lastRowFirstColumn="0" w:lastRowLastColumn="0"/>
+            </w:pPr>
+            <w:r>
+              <w:t>Socket</w:t>
+            </w:r>
+          </w:p>
+        </w:tc>
+      </w:tr>
+      <w:tr>
+        <w:trPr>
+          <w:trHeight w:val="432"/>
+        </w:trPr>
+        <w:tc>
+          <w:tcPr>
+            <w:cnfStyle w:val="001000000000" w:firstRow="0" w:lastRow="0" w:firstColumn="1" w:lastColumn="0" w:oddVBand="0" w:evenVBand="0" w:oddHBand="0" w:evenHBand="0" w:firstRowFirstColumn="0" w:firstRowLastColumn="0" w:lastRowFirstColumn="0" w:lastRowLastColumn="0"/>
+            <w:tcW w:w="1255" w:type="dxa"/>
+            <w:vAlign w:val="center"/>
+          </w:tcPr>
+          <w:p>
+            <w:pPr>
+              <w:spacing w:line="259" w:lineRule="auto"/>
+              <w:jc w:val="right"/>
+            </w:pPr>
+            <w:r>
+              <w:t>Y</w:t>
+            </w:r>
+          </w:p>
+        </w:tc>
+        <w:tc>
+          <w:tcPr>
+            <w:tcW w:w="9535" w:type="dxa"/>
+            <w:vAlign w:val="center"/>
+          </w:tcPr>
+          <w:p>
+            <w:pPr>
+              <w:spacing w:line="259" w:lineRule="auto"/>
+              <w:cnfStyle w:val="000000000000" w:firstRow="0" w:lastRow="0" w:firstColumn="0" w:lastColumn="0" w:oddVBand="0" w:evenVBand="0" w:oddHBand="0" w:evenHBand="0" w:firstRowFirstColumn="0" w:firstRowLastColumn="0" w:lastRowFirstColumn="0" w:lastRowLastColumn="0"/>
+            </w:pPr>
+            <w:r>
+              <w:t>Crystal oscillator</w:t>
+            </w:r>
+          </w:p>
+          <w:p>
+            <w:pPr>
+              <w:spacing w:line="259" w:lineRule="auto"/>
+              <w:cnfStyle w:val="000000000000" w:firstRow="0" w:lastRow="0" w:firstColumn="0" w:lastColumn="0" w:oddVBand="0" w:evenVBand="0" w:oddHBand="0" w:evenHBand="0" w:firstRowFirstColumn="0" w:firstRowLastColumn="0" w:lastRowFirstColumn="0" w:lastRowLastColumn="0"/>
+            </w:pPr>
+            <w:r>
+              <w:t>Crystal resonator</w:t>
+            </w:r>
+          </w:p>
+        </w:tc>
+      </w:tr>
+    </w:tbl>
+    <w:p>
+      <w:pPr>
+        <w:spacing w:line="259" w:lineRule="auto"/>
+      </w:pPr>
+      <w:r>
+        <w:br w:type="page"/>
+      </w:r>
+    </w:p>
+    <w:p>
+      <w:pPr>
         <w:pStyle w:val="Heading1"/>
       </w:pPr>
       <w:bookmarkStart w:id="8" w:name="_Toc149218768"/>
@@ -9610,14 +12054,14 @@
       <w:pPr>
         <w:pStyle w:val="Heading1"/>
       </w:pPr>
-      <w:bookmarkStart w:id="31" w:name="_Hlk115805767"/>
-      <w:bookmarkStart w:id="32" w:name="_Toc149218770"/>
+      <w:bookmarkStart w:id="31" w:name="_Toc149218770"/>
+      <w:bookmarkStart w:id="32" w:name="_Hlk115805767"/>
       <w:bookmarkEnd w:id="15"/>
       <w:r>
         <w:lastRenderedPageBreak/>
         <w:t>Change and Liability Notice</w:t>
       </w:r>
-      <w:bookmarkEnd w:id="32"/>
+      <w:bookmarkEnd w:id="31"/>
     </w:p>
     <w:p>
       <w:r>
@@ -10465,7 +12909,7 @@
           </w:p>
         </w:tc>
       </w:tr>
-      <w:bookmarkEnd w:id="31"/>
+      <w:bookmarkEnd w:id="32"/>
     </w:tbl>
     <w:p/>
     <w:sectPr>
@@ -10879,7 +13323,7 @@
         <w:sz w:val="16"/>
         <w:szCs w:val="16"/>
       </w:rPr>
-      <w:t>26 October 2023</w:t>
+      <w:t>3 November 2023</w:t>
     </w:r>
     <w:r>
       <w:rPr>
